--- a/HeroesOfPymoli/HeroesOfPymoli_Analysis_report.docx
+++ b/HeroesOfPymoli/HeroesOfPymoli_Analysis_report.docx
@@ -161,16 +161,7 @@
           <w:sz w:val="28"/>
           <w:szCs w:val="28"/>
         </w:rPr>
-        <w:t xml:space="preserve">hree observable trends based on the </w:t>
-      </w:r>
-      <w:r>
-        <w:rPr>
-          <w:b/>
-          <w:bCs/>
-          <w:sz w:val="28"/>
-          <w:szCs w:val="28"/>
-        </w:rPr>
-        <w:t>data</w:t>
+        <w:t>hree observable trends based on the data</w:t>
       </w:r>
     </w:p>
     <w:p>
@@ -289,7 +280,7 @@
           <w:noProof/>
         </w:rPr>
         <w:drawing>
-          <wp:anchor distT="0" distB="0" distL="114300" distR="114300" simplePos="0" relativeHeight="251676672" behindDoc="0" locked="0" layoutInCell="1" allowOverlap="1" wp14:anchorId="4FDD17A1" wp14:editId="6B8B1C2E">
+          <wp:anchor distT="0" distB="0" distL="114300" distR="114300" simplePos="0" relativeHeight="251676672" behindDoc="0" locked="0" layoutInCell="1" allowOverlap="1" wp14:anchorId="4FDD17A1" wp14:editId="557A5D62">
             <wp:simplePos x="0" y="0"/>
             <wp:positionH relativeFrom="column">
               <wp:posOffset>1012093</wp:posOffset>
@@ -420,7 +411,7 @@
         <mc:AlternateContent>
           <mc:Choice Requires="wps">
             <w:drawing>
-              <wp:anchor distT="45720" distB="45720" distL="114300" distR="114300" simplePos="0" relativeHeight="251662336" behindDoc="0" locked="0" layoutInCell="1" allowOverlap="1" wp14:anchorId="35BDC720" wp14:editId="481C560A">
+              <wp:anchor distT="45720" distB="45720" distL="114300" distR="114300" simplePos="0" relativeHeight="251662336" behindDoc="0" locked="0" layoutInCell="1" allowOverlap="1" wp14:anchorId="35BDC720" wp14:editId="5D221B62">
                 <wp:simplePos x="0" y="0"/>
                 <wp:positionH relativeFrom="column">
                   <wp:posOffset>4148553</wp:posOffset>
@@ -651,9 +642,33 @@
         </w:numPr>
       </w:pPr>
       <w:r>
-        <w:t xml:space="preserve">There were 780 registered purchases in total. </w:t>
-      </w:r>
-    </w:p>
+        <w:t xml:space="preserve">There </w:t>
+      </w:r>
+      <w:r>
+        <w:t>are</w:t>
+      </w:r>
+      <w:r>
+        <w:t xml:space="preserve"> 780 registered purchases in total</w:t>
+      </w:r>
+      <w:r>
+        <w:t xml:space="preserve"> from which 83.5</w:t>
+      </w:r>
+      <w:r>
+        <w:t>9</w:t>
+      </w:r>
+      <w:r>
+        <w:t>% of the purchases were made by males, 14.4</w:t>
+      </w:r>
+      <w:r>
+        <w:t>9</w:t>
+      </w:r>
+      <w:r>
+        <w:t xml:space="preserve">% by females and 1.92% by Other / Non-Disclosed </w:t>
+      </w:r>
+    </w:p>
+    <w:p/>
+    <w:p/>
+    <w:p/>
     <w:p>
       <w:pPr>
         <w:pStyle w:val="ListParagraph"/>
@@ -678,9 +693,84 @@
         <w:t>.</w:t>
       </w:r>
     </w:p>
+    <w:p>
+      <w:pPr>
+        <w:rPr>
+          <w:noProof/>
+        </w:rPr>
+      </w:pPr>
+    </w:p>
+    <w:p>
+      <w:r>
+        <w:rPr>
+          <w:noProof/>
+        </w:rPr>
+        <w:drawing>
+          <wp:anchor distT="0" distB="0" distL="114300" distR="114300" simplePos="0" relativeHeight="251677696" behindDoc="0" locked="0" layoutInCell="1" allowOverlap="1" wp14:anchorId="556F407E" wp14:editId="4FAC33B6">
+            <wp:simplePos x="0" y="0"/>
+            <wp:positionH relativeFrom="margin">
+              <wp:posOffset>1611922</wp:posOffset>
+            </wp:positionH>
+            <wp:positionV relativeFrom="paragraph">
+              <wp:posOffset>-1319</wp:posOffset>
+            </wp:positionV>
+            <wp:extent cx="4331677" cy="2971800"/>
+            <wp:effectExtent l="0" t="0" r="0" b="0"/>
+            <wp:wrapNone/>
+            <wp:docPr id="1" name="Picture 1"/>
+            <wp:cNvGraphicFramePr>
+              <a:graphicFrameLocks xmlns:a="http://schemas.openxmlformats.org/drawingml/2006/main" noChangeAspect="1"/>
+            </wp:cNvGraphicFramePr>
+            <a:graphic xmlns:a="http://schemas.openxmlformats.org/drawingml/2006/main">
+              <a:graphicData uri="http://schemas.openxmlformats.org/drawingml/2006/picture">
+                <pic:pic xmlns:pic="http://schemas.openxmlformats.org/drawingml/2006/picture">
+                  <pic:nvPicPr>
+                    <pic:cNvPr id="1" name="Picture 1"/>
+                    <pic:cNvPicPr/>
+                  </pic:nvPicPr>
+                  <pic:blipFill rotWithShape="1">
+                    <a:blip r:embed="rId8">
+                      <a:extLst>
+                        <a:ext uri="{28A0092B-C50C-407E-A947-70E740481C1C}">
+                          <a14:useLocalDpi xmlns:a14="http://schemas.microsoft.com/office/drawing/2010/main" val="0"/>
+                        </a:ext>
+                      </a:extLst>
+                    </a:blip>
+                    <a:srcRect l="27120"/>
+                    <a:stretch/>
+                  </pic:blipFill>
+                  <pic:spPr bwMode="auto">
+                    <a:xfrm>
+                      <a:off x="0" y="0"/>
+                      <a:ext cx="4331677" cy="2971800"/>
+                    </a:xfrm>
+                    <a:prstGeom prst="rect">
+                      <a:avLst/>
+                    </a:prstGeom>
+                    <a:ln>
+                      <a:noFill/>
+                    </a:ln>
+                    <a:extLst>
+                      <a:ext uri="{53640926-AAD7-44D8-BBD7-CCE9431645EC}">
+                        <a14:shadowObscured xmlns:a14="http://schemas.microsoft.com/office/drawing/2010/main"/>
+                      </a:ext>
+                    </a:extLst>
+                  </pic:spPr>
+                </pic:pic>
+              </a:graphicData>
+            </a:graphic>
+            <wp14:sizeRelH relativeFrom="page">
+              <wp14:pctWidth>0</wp14:pctWidth>
+            </wp14:sizeRelH>
+            <wp14:sizeRelV relativeFrom="page">
+              <wp14:pctHeight>0</wp14:pctHeight>
+            </wp14:sizeRelV>
+          </wp:anchor>
+        </w:drawing>
+      </w:r>
+    </w:p>
     <w:p/>
     <w:p/>
-    <w:p/>
     <w:p>
       <w:pPr>
         <w:spacing w:after="0" w:line="360" w:lineRule="auto"/>
@@ -710,6 +800,156 @@
       <w:pPr>
         <w:spacing w:after="0" w:line="360" w:lineRule="auto"/>
       </w:pPr>
+      <w:r>
+        <w:rPr>
+          <w:noProof/>
+        </w:rPr>
+        <mc:AlternateContent>
+          <mc:Choice Requires="wps">
+            <w:drawing>
+              <wp:anchor distT="45720" distB="45720" distL="114300" distR="114300" simplePos="0" relativeHeight="251679744" behindDoc="0" locked="0" layoutInCell="1" allowOverlap="1" wp14:anchorId="38798163" wp14:editId="57360B24">
+                <wp:simplePos x="0" y="0"/>
+                <wp:positionH relativeFrom="column">
+                  <wp:posOffset>3885907</wp:posOffset>
+                </wp:positionH>
+                <wp:positionV relativeFrom="paragraph">
+                  <wp:posOffset>120552</wp:posOffset>
+                </wp:positionV>
+                <wp:extent cx="1898650" cy="321945"/>
+                <wp:effectExtent l="0" t="0" r="6350" b="1905"/>
+                <wp:wrapSquare wrapText="bothSides"/>
+                <wp:docPr id="3" name="Text Box 2"/>
+                <wp:cNvGraphicFramePr>
+                  <a:graphicFrameLocks xmlns:a="http://schemas.openxmlformats.org/drawingml/2006/main"/>
+                </wp:cNvGraphicFramePr>
+                <a:graphic xmlns:a="http://schemas.openxmlformats.org/drawingml/2006/main">
+                  <a:graphicData uri="http://schemas.microsoft.com/office/word/2010/wordprocessingShape">
+                    <wps:wsp>
+                      <wps:cNvSpPr txBox="1">
+                        <a:spLocks noChangeArrowheads="1"/>
+                      </wps:cNvSpPr>
+                      <wps:spPr bwMode="auto">
+                        <a:xfrm>
+                          <a:off x="0" y="0"/>
+                          <a:ext cx="1898650" cy="321945"/>
+                        </a:xfrm>
+                        <a:prstGeom prst="rect">
+                          <a:avLst/>
+                        </a:prstGeom>
+                        <a:solidFill>
+                          <a:schemeClr val="accent3">
+                            <a:alpha val="50000"/>
+                          </a:schemeClr>
+                        </a:solidFill>
+                        <a:ln>
+                          <a:noFill/>
+                        </a:ln>
+                      </wps:spPr>
+                      <wps:style>
+                        <a:lnRef idx="0">
+                          <a:scrgbClr r="0" g="0" b="0"/>
+                        </a:lnRef>
+                        <a:fillRef idx="0">
+                          <a:scrgbClr r="0" g="0" b="0"/>
+                        </a:fillRef>
+                        <a:effectRef idx="0">
+                          <a:scrgbClr r="0" g="0" b="0"/>
+                        </a:effectRef>
+                        <a:fontRef idx="minor">
+                          <a:schemeClr val="lt1"/>
+                        </a:fontRef>
+                      </wps:style>
+                      <wps:txbx>
+                        <w:txbxContent>
+                          <w:p>
+                            <w:pPr>
+                              <w:rPr>
+                                <w:sz w:val="12"/>
+                                <w:szCs w:val="12"/>
+                              </w:rPr>
+                            </w:pPr>
+                            <w:r>
+                              <w:rPr>
+                                <w:sz w:val="12"/>
+                                <w:szCs w:val="12"/>
+                              </w:rPr>
+                              <w:t xml:space="preserve">Data Obtained from </w:t>
+                            </w:r>
+                            <w:r>
+                              <w:rPr>
+                                <w:sz w:val="12"/>
+                                <w:szCs w:val="12"/>
+                              </w:rPr>
+                              <w:t>purchase_data.csv</w:t>
+                            </w:r>
+                            <w:r>
+                              <w:rPr>
+                                <w:sz w:val="12"/>
+                                <w:szCs w:val="12"/>
+                              </w:rPr>
+                              <w:t xml:space="preserve"> utilizing pandas</w:t>
+                            </w:r>
+                          </w:p>
+                        </w:txbxContent>
+                      </wps:txbx>
+                      <wps:bodyPr rot="0" vert="horz" wrap="square" lIns="91440" tIns="45720" rIns="91440" bIns="45720" anchor="t" anchorCtr="0">
+                        <a:noAutofit/>
+                      </wps:bodyPr>
+                    </wps:wsp>
+                  </a:graphicData>
+                </a:graphic>
+                <wp14:sizeRelH relativeFrom="margin">
+                  <wp14:pctWidth>0</wp14:pctWidth>
+                </wp14:sizeRelH>
+                <wp14:sizeRelV relativeFrom="margin">
+                  <wp14:pctHeight>0</wp14:pctHeight>
+                </wp14:sizeRelV>
+              </wp:anchor>
+            </w:drawing>
+          </mc:Choice>
+          <mc:Fallback>
+            <w:pict>
+              <v:shape w14:anchorId="38798163" id="_x0000_s1027" type="#_x0000_t202" style="position:absolute;margin-left:306pt;margin-top:9.5pt;width:149.5pt;height:25.35pt;z-index:251679744;visibility:visible;mso-wrap-style:square;mso-width-percent:0;mso-height-percent:0;mso-wrap-distance-left:9pt;mso-wrap-distance-top:3.6pt;mso-wrap-distance-right:9pt;mso-wrap-distance-bottom:3.6pt;mso-position-horizontal:absolute;mso-position-horizontal-relative:text;mso-position-vertical:absolute;mso-position-vertical-relative:text;mso-width-percent:0;mso-height-percent:0;mso-width-relative:margin;mso-height-relative:margin;v-text-anchor:top" o:gfxdata="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" fillcolor="#a5a5a5 [3206]" stroked="f">
+                <v:fill opacity="32896f"/>
+                <v:textbox>
+                  <w:txbxContent>
+                    <w:p>
+                      <w:pPr>
+                        <w:rPr>
+                          <w:sz w:val="12"/>
+                          <w:szCs w:val="12"/>
+                        </w:rPr>
+                      </w:pPr>
+                      <w:r>
+                        <w:rPr>
+                          <w:sz w:val="12"/>
+                          <w:szCs w:val="12"/>
+                        </w:rPr>
+                        <w:t xml:space="preserve">Data Obtained from </w:t>
+                      </w:r>
+                      <w:r>
+                        <w:rPr>
+                          <w:sz w:val="12"/>
+                          <w:szCs w:val="12"/>
+                        </w:rPr>
+                        <w:t>purchase_data.csv</w:t>
+                      </w:r>
+                      <w:r>
+                        <w:rPr>
+                          <w:sz w:val="12"/>
+                          <w:szCs w:val="12"/>
+                        </w:rPr>
+                        <w:t xml:space="preserve"> utilizing pandas</w:t>
+                      </w:r>
+                    </w:p>
+                  </w:txbxContent>
+                </v:textbox>
+                <w10:wrap type="square"/>
+              </v:shape>
+            </w:pict>
+          </mc:Fallback>
+        </mc:AlternateContent>
+      </w:r>
     </w:p>
     <w:p>
       <w:pPr>
@@ -752,7 +992,7 @@
       </w:pPr>
     </w:p>
     <w:sectPr>
-      <w:headerReference w:type="default" r:id="rId8"/>
+      <w:headerReference w:type="default" r:id="rId9"/>
       <w:pgSz w:w="12240" w:h="15840"/>
       <w:pgMar w:top="1440" w:right="1440" w:bottom="1440" w:left="1440" w:header="0" w:footer="864" w:gutter="0"/>
       <w:cols w:space="720"/>
@@ -948,7 +1188,7 @@
               <v:stroke joinstyle="miter"/>
               <v:path gradientshapeok="t" o:connecttype="rect"/>
             </v:shapetype>
-            <v:shape id="Text Box 10" o:spid="_x0000_s1027" type="#_x0000_t202" style="position:absolute;margin-left:144.45pt;margin-top:37.3pt;width:275.35pt;height:22.45pt;z-index:251661312;visibility:visible;mso-wrap-style:square;mso-height-percent:0;mso-wrap-distance-left:9pt;mso-wrap-distance-top:0;mso-wrap-distance-right:9pt;mso-wrap-distance-bottom:0;mso-position-horizontal:absolute;mso-position-horizontal-relative:text;mso-position-vertical:absolute;mso-position-vertical-relative:text;mso-height-percent:0;mso-height-relative:margin;v-text-anchor:top" o:gfxdata="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" filled="f" stroked="f" strokeweight=".5pt">
+            <v:shape id="Text Box 10" o:spid="_x0000_s1028" type="#_x0000_t202" style="position:absolute;margin-left:144.45pt;margin-top:37.3pt;width:275.35pt;height:22.45pt;z-index:251661312;visibility:visible;mso-wrap-style:square;mso-height-percent:0;mso-wrap-distance-left:9pt;mso-wrap-distance-top:0;mso-wrap-distance-right:9pt;mso-wrap-distance-bottom:0;mso-position-horizontal:absolute;mso-position-horizontal-relative:text;mso-position-vertical:absolute;mso-position-vertical-relative:text;mso-height-percent:0;mso-height-relative:margin;v-text-anchor:top" o:gfxdata="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" filled="f" stroked="f" strokeweight=".5pt">
               <v:textbox>
                 <w:txbxContent>
                   <w:p>
@@ -1147,7 +1387,7 @@
         </mc:Choice>
         <mc:Fallback>
           <w:pict>
-            <v:rect w14:anchorId="4AE2B236" id="Rectangle 197" o:spid="_x0000_s1028" style="position:absolute;margin-left:46.05pt;margin-top:13.2pt;width:464.8pt;height:57.6pt;z-index:-251657216;visibility:visible;mso-wrap-style:square;mso-width-percent:0;mso-height-percent:0;mso-wrap-distance-left:9.35pt;mso-wrap-distance-top:0;mso-wrap-distance-right:9.35pt;mso-wrap-distance-bottom:0;mso-position-horizontal:absolute;mso-position-horizontal-relative:margin;mso-position-vertical:absolute;mso-position-vertical-relative:page;mso-width-percent:0;mso-height-percent:0;mso-width-relative:margin;mso-height-relative:page;v-text-anchor:top" o:gfxdata="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" o:allowoverlap="f" fillcolor="#4472c4 [3204]" stroked="f" strokeweight="1pt">
+            <v:rect w14:anchorId="4AE2B236" id="Rectangle 197" o:spid="_x0000_s1029" style="position:absolute;margin-left:46.05pt;margin-top:13.2pt;width:464.8pt;height:57.6pt;z-index:-251657216;visibility:visible;mso-wrap-style:square;mso-width-percent:0;mso-height-percent:0;mso-wrap-distance-left:9.35pt;mso-wrap-distance-top:0;mso-wrap-distance-right:9.35pt;mso-wrap-distance-bottom:0;mso-position-horizontal:absolute;mso-position-horizontal-relative:margin;mso-position-vertical:absolute;mso-position-vertical-relative:page;mso-width-percent:0;mso-height-percent:0;mso-width-relative:margin;mso-height-relative:page;v-text-anchor:top" o:gfxdata="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" o:allowoverlap="f" fillcolor="#4472c4 [3204]" stroked="f" strokeweight="1pt">
               <v:textbox>
                 <w:txbxContent>
                   <w:sdt>

--- a/HeroesOfPymoli/HeroesOfPymoli_Analysis_report.docx
+++ b/HeroesOfPymoli/HeroesOfPymoli_Analysis_report.docx
@@ -134,6 +134,30 @@
       </w:r>
     </w:p>
     <w:p/>
+    <w:p>
+      <w:pPr>
+        <w:ind w:left="1440" w:hanging="1440"/>
+        <w:jc w:val="center"/>
+        <w:rPr>
+          <w:b/>
+          <w:bCs/>
+          <w:sz w:val="28"/>
+          <w:szCs w:val="28"/>
+        </w:rPr>
+      </w:pPr>
+    </w:p>
+    <w:p>
+      <w:pPr>
+        <w:ind w:left="1440" w:hanging="1440"/>
+        <w:jc w:val="center"/>
+        <w:rPr>
+          <w:b/>
+          <w:bCs/>
+          <w:sz w:val="28"/>
+          <w:szCs w:val="28"/>
+        </w:rPr>
+      </w:pPr>
+    </w:p>
     <w:p>
       <w:pPr>
         <w:ind w:left="1440" w:hanging="1440"/>
@@ -280,13 +304,13 @@
           <w:noProof/>
         </w:rPr>
         <w:drawing>
-          <wp:anchor distT="0" distB="0" distL="114300" distR="114300" simplePos="0" relativeHeight="251676672" behindDoc="0" locked="0" layoutInCell="1" allowOverlap="1" wp14:anchorId="4FDD17A1" wp14:editId="557A5D62">
+          <wp:anchor distT="0" distB="0" distL="114300" distR="114300" simplePos="0" relativeHeight="251676672" behindDoc="0" locked="0" layoutInCell="1" allowOverlap="1" wp14:anchorId="4FDD17A1" wp14:editId="51A25589">
             <wp:simplePos x="0" y="0"/>
-            <wp:positionH relativeFrom="column">
-              <wp:posOffset>1012093</wp:posOffset>
+            <wp:positionH relativeFrom="margin">
+              <wp:align>right</wp:align>
             </wp:positionH>
             <wp:positionV relativeFrom="paragraph">
-              <wp:posOffset>2638</wp:posOffset>
+              <wp:posOffset>8255</wp:posOffset>
             </wp:positionV>
             <wp:extent cx="4296410" cy="2971800"/>
             <wp:effectExtent l="0" t="0" r="0" b="0"/>
@@ -604,6 +628,30 @@
           <w:bCs/>
         </w:rPr>
       </w:pPr>
+    </w:p>
+    <w:p>
+      <w:pPr>
+        <w:rPr>
+          <w:b/>
+          <w:bCs/>
+        </w:rPr>
+      </w:pPr>
+    </w:p>
+    <w:p>
+      <w:pPr>
+        <w:rPr>
+          <w:b/>
+          <w:bCs/>
+        </w:rPr>
+      </w:pPr>
+    </w:p>
+    <w:p>
+      <w:pPr>
+        <w:rPr>
+          <w:b/>
+          <w:bCs/>
+        </w:rPr>
+      </w:pPr>
       <w:r>
         <w:rPr>
           <w:b/>
@@ -666,58 +714,29 @@
         <w:t xml:space="preserve">% by females and 1.92% by Other / Non-Disclosed </w:t>
       </w:r>
     </w:p>
-    <w:p/>
-    <w:p/>
-    <w:p/>
-    <w:p>
-      <w:pPr>
-        <w:pStyle w:val="ListParagraph"/>
-        <w:numPr>
-          <w:ilvl w:val="0"/>
-          <w:numId w:val="6"/>
-        </w:numPr>
-      </w:pPr>
-      <w:r>
-        <w:t xml:space="preserve">Kickstarter Campaigns with the lowest success rate (0%) were: </w:t>
-      </w:r>
-      <w:r>
-        <w:t>animation, art books, audio, children's books, drama, faith, fiction, food trucks, gadgets, jazz, mobile games, nature, people, places, restaurants, science fiction, translations, video games, web</w:t>
-      </w:r>
-      <w:r>
-        <w:t xml:space="preserve"> &amp;</w:t>
-      </w:r>
-      <w:r>
-        <w:t xml:space="preserve"> world music</w:t>
-      </w:r>
-      <w:r>
-        <w:t>.</w:t>
-      </w:r>
-    </w:p>
     <w:p>
       <w:pPr>
         <w:rPr>
           <w:noProof/>
         </w:rPr>
       </w:pPr>
-    </w:p>
-    <w:p>
       <w:r>
         <w:rPr>
           <w:noProof/>
         </w:rPr>
         <w:drawing>
-          <wp:anchor distT="0" distB="0" distL="114300" distR="114300" simplePos="0" relativeHeight="251677696" behindDoc="0" locked="0" layoutInCell="1" allowOverlap="1" wp14:anchorId="556F407E" wp14:editId="4FAC33B6">
+          <wp:anchor distT="0" distB="0" distL="114300" distR="114300" simplePos="0" relativeHeight="251680768" behindDoc="0" locked="0" layoutInCell="1" allowOverlap="1" wp14:anchorId="61D2FA1B" wp14:editId="11577A3F">
             <wp:simplePos x="0" y="0"/>
-            <wp:positionH relativeFrom="margin">
-              <wp:posOffset>1611922</wp:posOffset>
+            <wp:positionH relativeFrom="column">
+              <wp:posOffset>1424353</wp:posOffset>
             </wp:positionH>
             <wp:positionV relativeFrom="paragraph">
-              <wp:posOffset>-1319</wp:posOffset>
+              <wp:posOffset>8255</wp:posOffset>
             </wp:positionV>
-            <wp:extent cx="4331677" cy="2971800"/>
+            <wp:extent cx="4325815" cy="2971800"/>
             <wp:effectExtent l="0" t="0" r="0" b="0"/>
             <wp:wrapNone/>
-            <wp:docPr id="1" name="Picture 1"/>
+            <wp:docPr id="6" name="Picture 6"/>
             <wp:cNvGraphicFramePr>
               <a:graphicFrameLocks xmlns:a="http://schemas.openxmlformats.org/drawingml/2006/main" noChangeAspect="1"/>
             </wp:cNvGraphicFramePr>
@@ -725,7 +744,7 @@
               <a:graphicData uri="http://schemas.openxmlformats.org/drawingml/2006/picture">
                 <pic:pic xmlns:pic="http://schemas.openxmlformats.org/drawingml/2006/picture">
                   <pic:nvPicPr>
-                    <pic:cNvPr id="1" name="Picture 1"/>
+                    <pic:cNvPr id="6" name="Picture 6"/>
                     <pic:cNvPicPr/>
                   </pic:nvPicPr>
                   <pic:blipFill rotWithShape="1">
@@ -736,13 +755,13 @@
                         </a:ext>
                       </a:extLst>
                     </a:blip>
-                    <a:srcRect l="27120"/>
+                    <a:srcRect l="27219"/>
                     <a:stretch/>
                   </pic:blipFill>
                   <pic:spPr bwMode="auto">
                     <a:xfrm>
                       <a:off x="0" y="0"/>
-                      <a:ext cx="4331677" cy="2971800"/>
+                      <a:ext cx="4325815" cy="2971800"/>
                     </a:xfrm>
                     <a:prstGeom prst="rect">
                       <a:avLst/>
@@ -769,6 +788,33 @@
         </w:drawing>
       </w:r>
     </w:p>
+    <w:p/>
+    <w:p/>
+    <w:p/>
+    <w:p/>
+    <w:p/>
+    <w:p/>
+    <w:p/>
+    <w:p/>
+    <w:p/>
+    <w:p/>
+    <w:p/>
+    <w:p>
+      <w:pPr>
+        <w:pStyle w:val="ListParagraph"/>
+        <w:numPr>
+          <w:ilvl w:val="0"/>
+          <w:numId w:val="6"/>
+        </w:numPr>
+        <w:rPr>
+          <w:noProof/>
+        </w:rPr>
+      </w:pPr>
+      <w:r>
+        <w:t xml:space="preserve">Even though the majority of players who made a purchase are males, “Other / Non-Disclosed” and Females </w:t>
+      </w:r>
+    </w:p>
+    <w:p/>
     <w:p/>
     <w:p/>
     <w:p>

--- a/HeroesOfPymoli/HeroesOfPymoli_Analysis_report.docx
+++ b/HeroesOfPymoli/HeroesOfPymoli_Analysis_report.docx
@@ -725,7 +725,7 @@
           <w:noProof/>
         </w:rPr>
         <w:drawing>
-          <wp:anchor distT="0" distB="0" distL="114300" distR="114300" simplePos="0" relativeHeight="251680768" behindDoc="0" locked="0" layoutInCell="1" allowOverlap="1" wp14:anchorId="61D2FA1B" wp14:editId="11577A3F">
+          <wp:anchor distT="0" distB="0" distL="114300" distR="114300" simplePos="0" relativeHeight="251680768" behindDoc="0" locked="0" layoutInCell="1" allowOverlap="1" wp14:anchorId="61D2FA1B" wp14:editId="2E0685B3">
             <wp:simplePos x="0" y="0"/>
             <wp:positionH relativeFrom="column">
               <wp:posOffset>1424353</wp:posOffset>
@@ -806,13 +806,135 @@
           <w:ilvl w:val="0"/>
           <w:numId w:val="6"/>
         </w:numPr>
+        <w:jc w:val="both"/>
+      </w:pPr>
+      <w:r>
         <w:rPr>
           <w:noProof/>
         </w:rPr>
-      </w:pPr>
-      <w:r>
-        <w:t xml:space="preserve">Even though the majority of players who made a purchase are males, “Other / Non-Disclosed” and Females </w:t>
-      </w:r>
+        <w:drawing>
+          <wp:anchor distT="0" distB="0" distL="114300" distR="114300" simplePos="0" relativeHeight="251681792" behindDoc="0" locked="0" layoutInCell="1" allowOverlap="1" wp14:anchorId="17AAABFC" wp14:editId="0FC4CCE2">
+            <wp:simplePos x="0" y="0"/>
+            <wp:positionH relativeFrom="column">
+              <wp:posOffset>709751</wp:posOffset>
+            </wp:positionH>
+            <wp:positionV relativeFrom="paragraph">
+              <wp:posOffset>1407821</wp:posOffset>
+            </wp:positionV>
+            <wp:extent cx="4864572" cy="3091812"/>
+            <wp:effectExtent l="0" t="0" r="0" b="0"/>
+            <wp:wrapNone/>
+            <wp:docPr id="1" name="Picture 1"/>
+            <wp:cNvGraphicFramePr>
+              <a:graphicFrameLocks xmlns:a="http://schemas.openxmlformats.org/drawingml/2006/main" noChangeAspect="1"/>
+            </wp:cNvGraphicFramePr>
+            <a:graphic xmlns:a="http://schemas.openxmlformats.org/drawingml/2006/main">
+              <a:graphicData uri="http://schemas.openxmlformats.org/drawingml/2006/picture">
+                <pic:pic xmlns:pic="http://schemas.openxmlformats.org/drawingml/2006/picture">
+                  <pic:nvPicPr>
+                    <pic:cNvPr id="0" name="Picture 1"/>
+                    <pic:cNvPicPr>
+                      <a:picLocks noChangeAspect="1" noChangeArrowheads="1"/>
+                    </pic:cNvPicPr>
+                  </pic:nvPicPr>
+                  <pic:blipFill>
+                    <a:blip r:embed="rId9">
+                      <a:extLst>
+                        <a:ext uri="{28A0092B-C50C-407E-A947-70E740481C1C}">
+                          <a14:useLocalDpi xmlns:a14="http://schemas.microsoft.com/office/drawing/2010/main" val="0"/>
+                        </a:ext>
+                      </a:extLst>
+                    </a:blip>
+                    <a:srcRect/>
+                    <a:stretch>
+                      <a:fillRect/>
+                    </a:stretch>
+                  </pic:blipFill>
+                  <pic:spPr bwMode="auto">
+                    <a:xfrm>
+                      <a:off x="0" y="0"/>
+                      <a:ext cx="4867757" cy="3093836"/>
+                    </a:xfrm>
+                    <a:prstGeom prst="rect">
+                      <a:avLst/>
+                    </a:prstGeom>
+                    <a:noFill/>
+                    <a:ln>
+                      <a:noFill/>
+                    </a:ln>
+                  </pic:spPr>
+                </pic:pic>
+              </a:graphicData>
+            </a:graphic>
+            <wp14:sizeRelH relativeFrom="page">
+              <wp14:pctWidth>0</wp14:pctWidth>
+            </wp14:sizeRelH>
+            <wp14:sizeRelV relativeFrom="page">
+              <wp14:pctHeight>0</wp14:pctHeight>
+            </wp14:sizeRelV>
+          </wp:anchor>
+        </w:drawing>
+      </w:r>
+      <w:r>
+        <w:t xml:space="preserve">Even though the majority of players who made a purchase are </w:t>
+      </w:r>
+      <w:r>
+        <w:t xml:space="preserve">males, the </w:t>
+      </w:r>
+      <w:r>
+        <w:rPr>
+          <w:i/>
+          <w:iCs/>
+        </w:rPr>
+        <w:t xml:space="preserve">Average Purchase </w:t>
+      </w:r>
+      <w:r>
+        <w:rPr>
+          <w:i/>
+          <w:iCs/>
+        </w:rPr>
+        <w:t>Price</w:t>
+      </w:r>
+      <w:r>
+        <w:t xml:space="preserve"> made</w:t>
+      </w:r>
+      <w:r>
+        <w:t xml:space="preserve"> by </w:t>
+      </w:r>
+      <w:r>
+        <w:t xml:space="preserve">“Other / Non-Disclosed” and Females </w:t>
+      </w:r>
+      <w:r>
+        <w:t xml:space="preserve">is higher than the </w:t>
+      </w:r>
+      <w:r>
+        <w:t>Average Purchase Price</w:t>
+      </w:r>
+      <w:r>
+        <w:t xml:space="preserve"> made by males.</w:t>
+      </w:r>
+      <w:r>
+        <w:t xml:space="preserve"> This tells us that in average the people in those two categories tend to spend more money per average purchase. If we compare the total purchase value </w:t>
+      </w:r>
+      <w:r>
+        <w:t xml:space="preserve">among the </w:t>
+      </w:r>
+      <w:r>
+        <w:t>categories,</w:t>
+      </w:r>
+      <w:r>
+        <w:t xml:space="preserve"> we can see that most of the actual revenue came from male players, this only because of the number of male players is clearly predominant. </w:t>
+      </w:r>
+      <w:r>
+        <w:t>If the all the categories had a similar number of people, Female and other/Non-Disclosed would represent the highest source of revenue.</w:t>
+      </w:r>
+    </w:p>
+    <w:p>
+      <w:pPr>
+        <w:pStyle w:val="ListParagraph"/>
+        <w:ind w:left="1080"/>
+        <w:jc w:val="both"/>
+      </w:pPr>
     </w:p>
     <w:p/>
     <w:p/>
@@ -836,16 +958,6 @@
       <w:pPr>
         <w:spacing w:after="0" w:line="360" w:lineRule="auto"/>
       </w:pPr>
-    </w:p>
-    <w:p>
-      <w:pPr>
-        <w:spacing w:after="0" w:line="360" w:lineRule="auto"/>
-      </w:pPr>
-    </w:p>
-    <w:p>
-      <w:pPr>
-        <w:spacing w:after="0" w:line="360" w:lineRule="auto"/>
-      </w:pPr>
       <w:r>
         <w:rPr>
           <w:noProof/>
@@ -853,16 +965,16 @@
         <mc:AlternateContent>
           <mc:Choice Requires="wps">
             <w:drawing>
-              <wp:anchor distT="45720" distB="45720" distL="114300" distR="114300" simplePos="0" relativeHeight="251679744" behindDoc="0" locked="0" layoutInCell="1" allowOverlap="1" wp14:anchorId="38798163" wp14:editId="57360B24">
+              <wp:anchor distT="45720" distB="45720" distL="114300" distR="114300" simplePos="0" relativeHeight="251679744" behindDoc="0" locked="0" layoutInCell="1" allowOverlap="1" wp14:anchorId="38798163" wp14:editId="592CB12C">
                 <wp:simplePos x="0" y="0"/>
                 <wp:positionH relativeFrom="column">
-                  <wp:posOffset>3885907</wp:posOffset>
+                  <wp:posOffset>5585509</wp:posOffset>
                 </wp:positionH>
                 <wp:positionV relativeFrom="paragraph">
-                  <wp:posOffset>120552</wp:posOffset>
+                  <wp:posOffset>-271536</wp:posOffset>
                 </wp:positionV>
-                <wp:extent cx="1898650" cy="321945"/>
-                <wp:effectExtent l="0" t="0" r="6350" b="1905"/>
+                <wp:extent cx="896620" cy="644525"/>
+                <wp:effectExtent l="0" t="0" r="0" b="3175"/>
                 <wp:wrapSquare wrapText="bothSides"/>
                 <wp:docPr id="3" name="Text Box 2"/>
                 <wp:cNvGraphicFramePr>
@@ -877,7 +989,7 @@
                       <wps:spPr bwMode="auto">
                         <a:xfrm>
                           <a:off x="0" y="0"/>
-                          <a:ext cx="1898650" cy="321945"/>
+                          <a:ext cx="896620" cy="644525"/>
                         </a:xfrm>
                         <a:prstGeom prst="rect">
                           <a:avLst/>
@@ -955,7 +1067,7 @@
           </mc:Choice>
           <mc:Fallback>
             <w:pict>
-              <v:shape w14:anchorId="38798163" id="_x0000_s1027" type="#_x0000_t202" style="position:absolute;margin-left:306pt;margin-top:9.5pt;width:149.5pt;height:25.35pt;z-index:251679744;visibility:visible;mso-wrap-style:square;mso-width-percent:0;mso-height-percent:0;mso-wrap-distance-left:9pt;mso-wrap-distance-top:3.6pt;mso-wrap-distance-right:9pt;mso-wrap-distance-bottom:3.6pt;mso-position-horizontal:absolute;mso-position-horizontal-relative:text;mso-position-vertical:absolute;mso-position-vertical-relative:text;mso-width-percent:0;mso-height-percent:0;mso-width-relative:margin;mso-height-relative:margin;v-text-anchor:top" o:gfxdata="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" fillcolor="#a5a5a5 [3206]" stroked="f">
+              <v:shape w14:anchorId="38798163" id="_x0000_s1027" type="#_x0000_t202" style="position:absolute;margin-left:439.8pt;margin-top:-21.4pt;width:70.6pt;height:50.75pt;z-index:251679744;visibility:visible;mso-wrap-style:square;mso-width-percent:0;mso-height-percent:0;mso-wrap-distance-left:9pt;mso-wrap-distance-top:3.6pt;mso-wrap-distance-right:9pt;mso-wrap-distance-bottom:3.6pt;mso-position-horizontal:absolute;mso-position-horizontal-relative:text;mso-position-vertical:absolute;mso-position-vertical-relative:text;mso-width-percent:0;mso-height-percent:0;mso-width-relative:margin;mso-height-relative:margin;v-text-anchor:top" o:gfxdata="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" fillcolor="#a5a5a5 [3206]" stroked="f">
                 <v:fill opacity="32896f"/>
                 <v:textbox>
                   <w:txbxContent>
@@ -999,6 +1111,16 @@
     </w:p>
     <w:p>
       <w:pPr>
+        <w:spacing w:after="0" w:line="360" w:lineRule="auto"/>
+      </w:pPr>
+    </w:p>
+    <w:p>
+      <w:pPr>
+        <w:spacing w:after="0" w:line="360" w:lineRule="auto"/>
+      </w:pPr>
+    </w:p>
+    <w:p>
+      <w:pPr>
         <w:rPr>
           <w:b/>
           <w:bCs/>
@@ -1038,7 +1160,7 @@
       </w:pPr>
     </w:p>
     <w:sectPr>
-      <w:headerReference w:type="default" r:id="rId9"/>
+      <w:headerReference w:type="default" r:id="rId10"/>
       <w:pgSz w:w="12240" w:h="15840"/>
       <w:pgMar w:top="1440" w:right="1440" w:bottom="1440" w:left="1440" w:header="0" w:footer="864" w:gutter="0"/>
       <w:cols w:space="720"/>

--- a/HeroesOfPymoli/HeroesOfPymoli_Analysis_report.docx
+++ b/HeroesOfPymoli/HeroesOfPymoli_Analysis_report.docx
@@ -257,7 +257,13 @@
         <w:t xml:space="preserve"> which represents the 84% of the players</w:t>
       </w:r>
       <w:r>
-        <w:t xml:space="preserve"> who made a purchased in-game.</w:t>
+        <w:t xml:space="preserve"> who made a</w:t>
+      </w:r>
+      <w:r>
+        <w:t>n in-game</w:t>
+      </w:r>
+      <w:r>
+        <w:t xml:space="preserve"> purchase.</w:t>
       </w:r>
     </w:p>
     <w:p>
@@ -908,10 +914,7 @@
         <w:t xml:space="preserve">is higher than the </w:t>
       </w:r>
       <w:r>
-        <w:t>Average Purchase Price</w:t>
-      </w:r>
-      <w:r>
-        <w:t xml:space="preserve"> made by males.</w:t>
+        <w:t>Average Purchase Price made by males.</w:t>
       </w:r>
       <w:r>
         <w:t xml:space="preserve"> This tells us that in average the people in those two categories tend to spend more money per average purchase. If we compare the total purchase value </w:t>
@@ -1134,6 +1137,252 @@
         <w:rPr>
           <w:b/>
           <w:bCs/>
+        </w:rPr>
+      </w:pPr>
+      <w:r>
+        <w:rPr>
+          <w:b/>
+          <w:bCs/>
+        </w:rPr>
+        <w:t>Age</w:t>
+      </w:r>
+      <w:r>
+        <w:rPr>
+          <w:b/>
+          <w:bCs/>
+        </w:rPr>
+        <w:t xml:space="preserve"> demographics</w:t>
+      </w:r>
+      <w:r>
+        <w:rPr>
+          <w:b/>
+          <w:bCs/>
+        </w:rPr>
+        <w:t xml:space="preserve"> </w:t>
+      </w:r>
+      <w:r>
+        <w:rPr>
+          <w:b/>
+          <w:bCs/>
+        </w:rPr>
+        <w:t>a</w:t>
+      </w:r>
+      <w:r>
+        <w:rPr>
+          <w:b/>
+          <w:bCs/>
+        </w:rPr>
+        <w:t>nalysis:</w:t>
+      </w:r>
+    </w:p>
+    <w:p>
+      <w:pPr>
+        <w:pStyle w:val="ListParagraph"/>
+        <w:numPr>
+          <w:ilvl w:val="0"/>
+          <w:numId w:val="11"/>
+        </w:numPr>
+      </w:pPr>
+      <w:r>
+        <w:t xml:space="preserve">Based on the data provided we determined the </w:t>
+      </w:r>
+      <w:r>
+        <w:t>age</w:t>
+      </w:r>
+      <w:r>
+        <w:t xml:space="preserve"> demographics. There are 576 players in total; we can clearly see that the predominant </w:t>
+      </w:r>
+      <w:r>
+        <w:t>age rage</w:t>
+      </w:r>
+      <w:r>
+        <w:t xml:space="preserve"> among the players is “</w:t>
+      </w:r>
+      <w:r>
+        <w:t>20-24 years old</w:t>
+      </w:r>
+      <w:r>
+        <w:t xml:space="preserve">”, which represents the </w:t>
+      </w:r>
+      <w:r>
+        <w:t>44.79</w:t>
+      </w:r>
+      <w:r>
+        <w:t>% of the players who made a</w:t>
+      </w:r>
+      <w:r>
+        <w:t>n</w:t>
+      </w:r>
+      <w:r>
+        <w:t xml:space="preserve"> </w:t>
+      </w:r>
+      <w:r>
+        <w:t>in-game purchase</w:t>
+      </w:r>
+      <w:r>
+        <w:t>.</w:t>
+      </w:r>
+    </w:p>
+    <w:p>
+      <w:pPr>
+        <w:pStyle w:val="ListParagraph"/>
+        <w:ind w:left="1440"/>
+      </w:pPr>
+    </w:p>
+    <w:p>
+      <w:pPr>
+        <w:pStyle w:val="ListParagraph"/>
+        <w:numPr>
+          <w:ilvl w:val="0"/>
+          <w:numId w:val="11"/>
+        </w:numPr>
+      </w:pPr>
+      <w:r>
+        <w:t xml:space="preserve">The age ranges where the total count individually represents less than 10% of the total are: </w:t>
+      </w:r>
+    </w:p>
+    <w:p>
+      <w:pPr>
+        <w:pStyle w:val="ListParagraph"/>
+        <w:numPr>
+          <w:ilvl w:val="1"/>
+          <w:numId w:val="12"/>
+        </w:numPr>
+      </w:pPr>
+      <w:r>
+        <w:t>&lt; 10 (2.08%)</w:t>
+      </w:r>
+    </w:p>
+    <w:p>
+      <w:pPr>
+        <w:pStyle w:val="ListParagraph"/>
+        <w:numPr>
+          <w:ilvl w:val="1"/>
+          <w:numId w:val="12"/>
+        </w:numPr>
+      </w:pPr>
+      <w:r>
+        <w:t>10-14 (2.95%)</w:t>
+      </w:r>
+    </w:p>
+    <w:p>
+      <w:pPr>
+        <w:pStyle w:val="ListParagraph"/>
+        <w:numPr>
+          <w:ilvl w:val="1"/>
+          <w:numId w:val="12"/>
+        </w:numPr>
+      </w:pPr>
+      <w:r>
+        <w:t>30-34 (3.82%)</w:t>
+      </w:r>
+    </w:p>
+    <w:p>
+      <w:pPr>
+        <w:pStyle w:val="ListParagraph"/>
+        <w:numPr>
+          <w:ilvl w:val="1"/>
+          <w:numId w:val="12"/>
+        </w:numPr>
+      </w:pPr>
+      <w:r>
+        <w:t>35-39 (5.38%)</w:t>
+      </w:r>
+    </w:p>
+    <w:p>
+      <w:pPr>
+        <w:pStyle w:val="ListParagraph"/>
+        <w:numPr>
+          <w:ilvl w:val="1"/>
+          <w:numId w:val="12"/>
+        </w:numPr>
+      </w:pPr>
+      <w:r>
+        <w:t>40+ (9.03%)</w:t>
+      </w:r>
+    </w:p>
+    <w:p>
+      <w:pPr>
+        <w:ind w:left="1440"/>
+      </w:pPr>
+      <w:r>
+        <w:rPr>
+          <w:noProof/>
+        </w:rPr>
+        <w:drawing>
+          <wp:anchor distT="0" distB="0" distL="114300" distR="114300" simplePos="0" relativeHeight="251682816" behindDoc="0" locked="0" layoutInCell="1" allowOverlap="1" wp14:anchorId="10E275CE" wp14:editId="36996425">
+            <wp:simplePos x="0" y="0"/>
+            <wp:positionH relativeFrom="margin">
+              <wp:align>center</wp:align>
+            </wp:positionH>
+            <wp:positionV relativeFrom="paragraph">
+              <wp:posOffset>31945</wp:posOffset>
+            </wp:positionV>
+            <wp:extent cx="3751384" cy="2373874"/>
+            <wp:effectExtent l="0" t="0" r="1905" b="7620"/>
+            <wp:wrapNone/>
+            <wp:docPr id="5" name="Picture 5"/>
+            <wp:cNvGraphicFramePr>
+              <a:graphicFrameLocks xmlns:a="http://schemas.openxmlformats.org/drawingml/2006/main" noChangeAspect="1"/>
+            </wp:cNvGraphicFramePr>
+            <a:graphic xmlns:a="http://schemas.openxmlformats.org/drawingml/2006/main">
+              <a:graphicData uri="http://schemas.openxmlformats.org/drawingml/2006/picture">
+                <pic:pic xmlns:pic="http://schemas.openxmlformats.org/drawingml/2006/picture">
+                  <pic:nvPicPr>
+                    <pic:cNvPr id="0" name="Picture 1"/>
+                    <pic:cNvPicPr>
+                      <a:picLocks noChangeAspect="1" noChangeArrowheads="1"/>
+                    </pic:cNvPicPr>
+                  </pic:nvPicPr>
+                  <pic:blipFill>
+                    <a:blip r:embed="rId10">
+                      <a:extLst>
+                        <a:ext uri="{28A0092B-C50C-407E-A947-70E740481C1C}">
+                          <a14:useLocalDpi xmlns:a14="http://schemas.microsoft.com/office/drawing/2010/main" val="0"/>
+                        </a:ext>
+                      </a:extLst>
+                    </a:blip>
+                    <a:srcRect/>
+                    <a:stretch>
+                      <a:fillRect/>
+                    </a:stretch>
+                  </pic:blipFill>
+                  <pic:spPr bwMode="auto">
+                    <a:xfrm>
+                      <a:off x="0" y="0"/>
+                      <a:ext cx="3751384" cy="2373874"/>
+                    </a:xfrm>
+                    <a:prstGeom prst="rect">
+                      <a:avLst/>
+                    </a:prstGeom>
+                    <a:noFill/>
+                    <a:ln>
+                      <a:noFill/>
+                    </a:ln>
+                  </pic:spPr>
+                </pic:pic>
+              </a:graphicData>
+            </a:graphic>
+            <wp14:sizeRelH relativeFrom="page">
+              <wp14:pctWidth>0</wp14:pctWidth>
+            </wp14:sizeRelH>
+            <wp14:sizeRelV relativeFrom="page">
+              <wp14:pctHeight>0</wp14:pctHeight>
+            </wp14:sizeRelV>
+          </wp:anchor>
+        </w:drawing>
+      </w:r>
+    </w:p>
+    <w:p>
+      <w:pPr>
+        <w:ind w:left="1440"/>
+      </w:pPr>
+    </w:p>
+    <w:p>
+      <w:pPr>
+        <w:rPr>
+          <w:b/>
+          <w:bCs/>
           <w:sz w:val="28"/>
           <w:szCs w:val="28"/>
         </w:rPr>
@@ -1160,7 +1409,7 @@
       </w:pPr>
     </w:p>
     <w:sectPr>
-      <w:headerReference w:type="default" r:id="rId10"/>
+      <w:headerReference w:type="default" r:id="rId11"/>
       <w:pgSz w:w="12240" w:h="15840"/>
       <w:pgMar w:top="1440" w:right="1440" w:bottom="1440" w:left="1440" w:header="0" w:footer="864" w:gutter="0"/>
       <w:cols w:space="720"/>
@@ -2171,6 +2420,95 @@
     </w:lvl>
   </w:abstractNum>
   <w:abstractNum w:abstractNumId="5" w15:restartNumberingAfterBreak="0">
+    <w:nsid w:val="3CCD57FC"/>
+    <w:multiLevelType w:val="hybridMultilevel"/>
+    <w:tmpl w:val="372C0642"/>
+    <w:lvl w:ilvl="0" w:tplc="04090019">
+      <w:start w:val="1"/>
+      <w:numFmt w:val="lowerLetter"/>
+      <w:lvlText w:val="%1."/>
+      <w:lvlJc w:val="left"/>
+      <w:pPr>
+        <w:ind w:left="1800" w:hanging="360"/>
+      </w:pPr>
+    </w:lvl>
+    <w:lvl w:ilvl="1" w:tplc="04090001">
+      <w:start w:val="1"/>
+      <w:numFmt w:val="bullet"/>
+      <w:lvlText w:val=""/>
+      <w:lvlJc w:val="left"/>
+      <w:pPr>
+        <w:ind w:left="2520" w:hanging="360"/>
+      </w:pPr>
+      <w:rPr>
+        <w:rFonts w:ascii="Symbol" w:hAnsi="Symbol" w:hint="default"/>
+      </w:rPr>
+    </w:lvl>
+    <w:lvl w:ilvl="2" w:tplc="0409001B" w:tentative="1">
+      <w:start w:val="1"/>
+      <w:numFmt w:val="lowerRoman"/>
+      <w:lvlText w:val="%3."/>
+      <w:lvlJc w:val="right"/>
+      <w:pPr>
+        <w:ind w:left="3240" w:hanging="180"/>
+      </w:pPr>
+    </w:lvl>
+    <w:lvl w:ilvl="3" w:tplc="0409000F" w:tentative="1">
+      <w:start w:val="1"/>
+      <w:numFmt w:val="decimal"/>
+      <w:lvlText w:val="%4."/>
+      <w:lvlJc w:val="left"/>
+      <w:pPr>
+        <w:ind w:left="3960" w:hanging="360"/>
+      </w:pPr>
+    </w:lvl>
+    <w:lvl w:ilvl="4" w:tplc="04090019" w:tentative="1">
+      <w:start w:val="1"/>
+      <w:numFmt w:val="lowerLetter"/>
+      <w:lvlText w:val="%5."/>
+      <w:lvlJc w:val="left"/>
+      <w:pPr>
+        <w:ind w:left="4680" w:hanging="360"/>
+      </w:pPr>
+    </w:lvl>
+    <w:lvl w:ilvl="5" w:tplc="0409001B" w:tentative="1">
+      <w:start w:val="1"/>
+      <w:numFmt w:val="lowerRoman"/>
+      <w:lvlText w:val="%6."/>
+      <w:lvlJc w:val="right"/>
+      <w:pPr>
+        <w:ind w:left="5400" w:hanging="180"/>
+      </w:pPr>
+    </w:lvl>
+    <w:lvl w:ilvl="6" w:tplc="0409000F" w:tentative="1">
+      <w:start w:val="1"/>
+      <w:numFmt w:val="decimal"/>
+      <w:lvlText w:val="%7."/>
+      <w:lvlJc w:val="left"/>
+      <w:pPr>
+        <w:ind w:left="6120" w:hanging="360"/>
+      </w:pPr>
+    </w:lvl>
+    <w:lvl w:ilvl="7" w:tplc="04090019" w:tentative="1">
+      <w:start w:val="1"/>
+      <w:numFmt w:val="lowerLetter"/>
+      <w:lvlText w:val="%8."/>
+      <w:lvlJc w:val="left"/>
+      <w:pPr>
+        <w:ind w:left="6840" w:hanging="360"/>
+      </w:pPr>
+    </w:lvl>
+    <w:lvl w:ilvl="8" w:tplc="0409001B" w:tentative="1">
+      <w:start w:val="1"/>
+      <w:numFmt w:val="lowerRoman"/>
+      <w:lvlText w:val="%9."/>
+      <w:lvlJc w:val="right"/>
+      <w:pPr>
+        <w:ind w:left="7560" w:hanging="180"/>
+      </w:pPr>
+    </w:lvl>
+  </w:abstractNum>
+  <w:abstractNum w:abstractNumId="6" w15:restartNumberingAfterBreak="0">
     <w:nsid w:val="53FB7CE6"/>
     <w:multiLevelType w:val="hybridMultilevel"/>
     <w:tmpl w:val="1DACB60E"/>
@@ -2262,7 +2600,7 @@
       </w:pPr>
     </w:lvl>
   </w:abstractNum>
-  <w:abstractNum w:abstractNumId="6" w15:restartNumberingAfterBreak="0">
+  <w:abstractNum w:abstractNumId="7" w15:restartNumberingAfterBreak="0">
     <w:nsid w:val="5722057E"/>
     <w:multiLevelType w:val="hybridMultilevel"/>
     <w:tmpl w:val="EEEC6BE8"/>
@@ -2354,7 +2692,93 @@
       </w:pPr>
     </w:lvl>
   </w:abstractNum>
-  <w:abstractNum w:abstractNumId="7" w15:restartNumberingAfterBreak="0">
+  <w:abstractNum w:abstractNumId="8" w15:restartNumberingAfterBreak="0">
+    <w:nsid w:val="645D1721"/>
+    <w:multiLevelType w:val="hybridMultilevel"/>
+    <w:tmpl w:val="0F6E2E36"/>
+    <w:lvl w:ilvl="0" w:tplc="04090019">
+      <w:start w:val="1"/>
+      <w:numFmt w:val="lowerLetter"/>
+      <w:lvlText w:val="%1."/>
+      <w:lvlJc w:val="left"/>
+      <w:pPr>
+        <w:ind w:left="1800" w:hanging="360"/>
+      </w:pPr>
+    </w:lvl>
+    <w:lvl w:ilvl="1" w:tplc="04090019">
+      <w:start w:val="1"/>
+      <w:numFmt w:val="lowerLetter"/>
+      <w:lvlText w:val="%2."/>
+      <w:lvlJc w:val="left"/>
+      <w:pPr>
+        <w:ind w:left="2520" w:hanging="360"/>
+      </w:pPr>
+    </w:lvl>
+    <w:lvl w:ilvl="2" w:tplc="0409001B" w:tentative="1">
+      <w:start w:val="1"/>
+      <w:numFmt w:val="lowerRoman"/>
+      <w:lvlText w:val="%3."/>
+      <w:lvlJc w:val="right"/>
+      <w:pPr>
+        <w:ind w:left="3240" w:hanging="180"/>
+      </w:pPr>
+    </w:lvl>
+    <w:lvl w:ilvl="3" w:tplc="0409000F" w:tentative="1">
+      <w:start w:val="1"/>
+      <w:numFmt w:val="decimal"/>
+      <w:lvlText w:val="%4."/>
+      <w:lvlJc w:val="left"/>
+      <w:pPr>
+        <w:ind w:left="3960" w:hanging="360"/>
+      </w:pPr>
+    </w:lvl>
+    <w:lvl w:ilvl="4" w:tplc="04090019" w:tentative="1">
+      <w:start w:val="1"/>
+      <w:numFmt w:val="lowerLetter"/>
+      <w:lvlText w:val="%5."/>
+      <w:lvlJc w:val="left"/>
+      <w:pPr>
+        <w:ind w:left="4680" w:hanging="360"/>
+      </w:pPr>
+    </w:lvl>
+    <w:lvl w:ilvl="5" w:tplc="0409001B" w:tentative="1">
+      <w:start w:val="1"/>
+      <w:numFmt w:val="lowerRoman"/>
+      <w:lvlText w:val="%6."/>
+      <w:lvlJc w:val="right"/>
+      <w:pPr>
+        <w:ind w:left="5400" w:hanging="180"/>
+      </w:pPr>
+    </w:lvl>
+    <w:lvl w:ilvl="6" w:tplc="0409000F" w:tentative="1">
+      <w:start w:val="1"/>
+      <w:numFmt w:val="decimal"/>
+      <w:lvlText w:val="%7."/>
+      <w:lvlJc w:val="left"/>
+      <w:pPr>
+        <w:ind w:left="6120" w:hanging="360"/>
+      </w:pPr>
+    </w:lvl>
+    <w:lvl w:ilvl="7" w:tplc="04090019" w:tentative="1">
+      <w:start w:val="1"/>
+      <w:numFmt w:val="lowerLetter"/>
+      <w:lvlText w:val="%8."/>
+      <w:lvlJc w:val="left"/>
+      <w:pPr>
+        <w:ind w:left="6840" w:hanging="360"/>
+      </w:pPr>
+    </w:lvl>
+    <w:lvl w:ilvl="8" w:tplc="0409001B" w:tentative="1">
+      <w:start w:val="1"/>
+      <w:numFmt w:val="lowerRoman"/>
+      <w:lvlText w:val="%9."/>
+      <w:lvlJc w:val="right"/>
+      <w:pPr>
+        <w:ind w:left="7560" w:hanging="180"/>
+      </w:pPr>
+    </w:lvl>
+  </w:abstractNum>
+  <w:abstractNum w:abstractNumId="9" w15:restartNumberingAfterBreak="0">
     <w:nsid w:val="693E45EB"/>
     <w:multiLevelType w:val="hybridMultilevel"/>
     <w:tmpl w:val="1BD2ADC0"/>
@@ -2467,7 +2891,7 @@
       </w:rPr>
     </w:lvl>
   </w:abstractNum>
-  <w:abstractNum w:abstractNumId="8" w15:restartNumberingAfterBreak="0">
+  <w:abstractNum w:abstractNumId="10" w15:restartNumberingAfterBreak="0">
     <w:nsid w:val="6A5F10CE"/>
     <w:multiLevelType w:val="hybridMultilevel"/>
     <w:tmpl w:val="DFA8D996"/>
@@ -2553,7 +2977,7 @@
       </w:pPr>
     </w:lvl>
   </w:abstractNum>
-  <w:abstractNum w:abstractNumId="9" w15:restartNumberingAfterBreak="0">
+  <w:abstractNum w:abstractNumId="11" w15:restartNumberingAfterBreak="0">
     <w:nsid w:val="6AC015FC"/>
     <w:multiLevelType w:val="hybridMultilevel"/>
     <w:tmpl w:val="384E76F0"/>
@@ -2640,10 +3064,10 @@
     </w:lvl>
   </w:abstractNum>
   <w:num w:numId="1">
-    <w:abstractNumId w:val="8"/>
+    <w:abstractNumId w:val="10"/>
   </w:num>
   <w:num w:numId="2">
-    <w:abstractNumId w:val="7"/>
+    <w:abstractNumId w:val="9"/>
   </w:num>
   <w:num w:numId="3">
     <w:abstractNumId w:val="1"/>
@@ -2655,10 +3079,10 @@
     <w:abstractNumId w:val="4"/>
   </w:num>
   <w:num w:numId="6">
-    <w:abstractNumId w:val="9"/>
+    <w:abstractNumId w:val="11"/>
   </w:num>
   <w:num w:numId="7">
-    <w:abstractNumId w:val="5"/>
+    <w:abstractNumId w:val="6"/>
   </w:num>
   <w:num w:numId="8">
     <w:abstractNumId w:val="0"/>
@@ -2667,7 +3091,13 @@
     <w:abstractNumId w:val="2"/>
   </w:num>
   <w:num w:numId="10">
-    <w:abstractNumId w:val="6"/>
+    <w:abstractNumId w:val="7"/>
+  </w:num>
+  <w:num w:numId="11">
+    <w:abstractNumId w:val="8"/>
+  </w:num>
+  <w:num w:numId="12">
+    <w:abstractNumId w:val="5"/>
   </w:num>
 </w:numbering>
 </file>

--- a/HeroesOfPymoli/HeroesOfPymoli_Analysis_report.docx
+++ b/HeroesOfPymoli/HeroesOfPymoli_Analysis_report.docx
@@ -815,20 +815,77 @@
         <w:jc w:val="both"/>
       </w:pPr>
       <w:r>
+        <w:t xml:space="preserve">Even though the majority of players who made a purchase are </w:t>
+      </w:r>
+      <w:r>
+        <w:t xml:space="preserve">males, the </w:t>
+      </w:r>
+      <w:r>
+        <w:rPr>
+          <w:i/>
+          <w:iCs/>
+        </w:rPr>
+        <w:t xml:space="preserve">Average Purchase </w:t>
+      </w:r>
+      <w:r>
+        <w:rPr>
+          <w:i/>
+          <w:iCs/>
+        </w:rPr>
+        <w:t>Price</w:t>
+      </w:r>
+      <w:r>
+        <w:t xml:space="preserve"> made</w:t>
+      </w:r>
+      <w:r>
+        <w:t xml:space="preserve"> by </w:t>
+      </w:r>
+      <w:r>
+        <w:t xml:space="preserve">“Other / Non-Disclosed” and Females </w:t>
+      </w:r>
+      <w:r>
+        <w:t xml:space="preserve">is higher than the </w:t>
+      </w:r>
+      <w:r>
+        <w:t>Average Purchase Price made by males.</w:t>
+      </w:r>
+      <w:r>
+        <w:t xml:space="preserve"> This tells us that in average the people in those two categories tend to spend more money per average purchase. If we compare the total purchase value </w:t>
+      </w:r>
+      <w:r>
+        <w:t xml:space="preserve">among the </w:t>
+      </w:r>
+      <w:r>
+        <w:t>categories,</w:t>
+      </w:r>
+      <w:r>
+        <w:t xml:space="preserve"> we can see that most of the actual revenue came from male players, this only because of the number of male players is clearly predominant. </w:t>
+      </w:r>
+      <w:r>
+        <w:t>If the all the categories had a similar number of people, Female and other/Non-Disclosed would represent the highest source of revenue.</w:t>
+      </w:r>
+    </w:p>
+    <w:p>
+      <w:pPr>
+        <w:pStyle w:val="ListParagraph"/>
+        <w:ind w:left="1080"/>
+        <w:jc w:val="both"/>
+      </w:pPr>
+      <w:r>
         <w:rPr>
           <w:noProof/>
         </w:rPr>
         <w:drawing>
-          <wp:anchor distT="0" distB="0" distL="114300" distR="114300" simplePos="0" relativeHeight="251681792" behindDoc="0" locked="0" layoutInCell="1" allowOverlap="1" wp14:anchorId="17AAABFC" wp14:editId="0FC4CCE2">
+          <wp:anchor distT="0" distB="0" distL="114300" distR="114300" simplePos="0" relativeHeight="251681792" behindDoc="0" locked="0" layoutInCell="1" allowOverlap="1" wp14:anchorId="17AAABFC" wp14:editId="1BBBF028">
             <wp:simplePos x="0" y="0"/>
             <wp:positionH relativeFrom="column">
-              <wp:posOffset>709751</wp:posOffset>
+              <wp:posOffset>1088747</wp:posOffset>
             </wp:positionH>
             <wp:positionV relativeFrom="paragraph">
-              <wp:posOffset>1407821</wp:posOffset>
+              <wp:posOffset>179265</wp:posOffset>
             </wp:positionV>
-            <wp:extent cx="4864572" cy="3091812"/>
-            <wp:effectExtent l="0" t="0" r="0" b="0"/>
+            <wp:extent cx="4104576" cy="2608776"/>
+            <wp:effectExtent l="0" t="0" r="0" b="1270"/>
             <wp:wrapNone/>
             <wp:docPr id="1" name="Picture 1"/>
             <wp:cNvGraphicFramePr>
@@ -859,7 +916,7 @@
                   <pic:spPr bwMode="auto">
                     <a:xfrm>
                       <a:off x="0" y="0"/>
-                      <a:ext cx="4867757" cy="3093836"/>
+                      <a:ext cx="4118039" cy="2617333"/>
                     </a:xfrm>
                     <a:prstGeom prst="rect">
                       <a:avLst/>
@@ -881,63 +938,6 @@
           </wp:anchor>
         </w:drawing>
       </w:r>
-      <w:r>
-        <w:t xml:space="preserve">Even though the majority of players who made a purchase are </w:t>
-      </w:r>
-      <w:r>
-        <w:t xml:space="preserve">males, the </w:t>
-      </w:r>
-      <w:r>
-        <w:rPr>
-          <w:i/>
-          <w:iCs/>
-        </w:rPr>
-        <w:t xml:space="preserve">Average Purchase </w:t>
-      </w:r>
-      <w:r>
-        <w:rPr>
-          <w:i/>
-          <w:iCs/>
-        </w:rPr>
-        <w:t>Price</w:t>
-      </w:r>
-      <w:r>
-        <w:t xml:space="preserve"> made</w:t>
-      </w:r>
-      <w:r>
-        <w:t xml:space="preserve"> by </w:t>
-      </w:r>
-      <w:r>
-        <w:t xml:space="preserve">“Other / Non-Disclosed” and Females </w:t>
-      </w:r>
-      <w:r>
-        <w:t xml:space="preserve">is higher than the </w:t>
-      </w:r>
-      <w:r>
-        <w:t>Average Purchase Price made by males.</w:t>
-      </w:r>
-      <w:r>
-        <w:t xml:space="preserve"> This tells us that in average the people in those two categories tend to spend more money per average purchase. If we compare the total purchase value </w:t>
-      </w:r>
-      <w:r>
-        <w:t xml:space="preserve">among the </w:t>
-      </w:r>
-      <w:r>
-        <w:t>categories,</w:t>
-      </w:r>
-      <w:r>
-        <w:t xml:space="preserve"> we can see that most of the actual revenue came from male players, this only because of the number of male players is clearly predominant. </w:t>
-      </w:r>
-      <w:r>
-        <w:t>If the all the categories had a similar number of people, Female and other/Non-Disclosed would represent the highest source of revenue.</w:t>
-      </w:r>
-    </w:p>
-    <w:p>
-      <w:pPr>
-        <w:pStyle w:val="ListParagraph"/>
-        <w:ind w:left="1080"/>
-        <w:jc w:val="both"/>
-      </w:pPr>
     </w:p>
     <w:p/>
     <w:p/>
@@ -968,16 +968,16 @@
         <mc:AlternateContent>
           <mc:Choice Requires="wps">
             <w:drawing>
-              <wp:anchor distT="45720" distB="45720" distL="114300" distR="114300" simplePos="0" relativeHeight="251679744" behindDoc="0" locked="0" layoutInCell="1" allowOverlap="1" wp14:anchorId="38798163" wp14:editId="592CB12C">
+              <wp:anchor distT="45720" distB="45720" distL="114300" distR="114300" simplePos="0" relativeHeight="251679744" behindDoc="0" locked="0" layoutInCell="1" allowOverlap="1" wp14:anchorId="38798163" wp14:editId="07BFFABC">
                 <wp:simplePos x="0" y="0"/>
                 <wp:positionH relativeFrom="column">
-                  <wp:posOffset>5585509</wp:posOffset>
+                  <wp:posOffset>5403459</wp:posOffset>
                 </wp:positionH>
                 <wp:positionV relativeFrom="paragraph">
-                  <wp:posOffset>-271536</wp:posOffset>
+                  <wp:posOffset>-275932</wp:posOffset>
                 </wp:positionV>
                 <wp:extent cx="896620" cy="644525"/>
-                <wp:effectExtent l="0" t="0" r="0" b="3175"/>
+                <wp:effectExtent l="0" t="0" r="0" b="7620"/>
                 <wp:wrapSquare wrapText="bothSides"/>
                 <wp:docPr id="3" name="Text Box 2"/>
                 <wp:cNvGraphicFramePr>
@@ -1070,7 +1070,7 @@
           </mc:Choice>
           <mc:Fallback>
             <w:pict>
-              <v:shape w14:anchorId="38798163" id="_x0000_s1027" type="#_x0000_t202" style="position:absolute;margin-left:439.8pt;margin-top:-21.4pt;width:70.6pt;height:50.75pt;z-index:251679744;visibility:visible;mso-wrap-style:square;mso-width-percent:0;mso-height-percent:0;mso-wrap-distance-left:9pt;mso-wrap-distance-top:3.6pt;mso-wrap-distance-right:9pt;mso-wrap-distance-bottom:3.6pt;mso-position-horizontal:absolute;mso-position-horizontal-relative:text;mso-position-vertical:absolute;mso-position-vertical-relative:text;mso-width-percent:0;mso-height-percent:0;mso-width-relative:margin;mso-height-relative:margin;v-text-anchor:top" o:gfxdata="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" fillcolor="#a5a5a5 [3206]" stroked="f">
+              <v:shape w14:anchorId="38798163" id="_x0000_s1027" type="#_x0000_t202" style="position:absolute;margin-left:425.45pt;margin-top:-21.75pt;width:70.6pt;height:50.75pt;z-index:251679744;visibility:visible;mso-wrap-style:square;mso-width-percent:0;mso-height-percent:0;mso-wrap-distance-left:9pt;mso-wrap-distance-top:3.6pt;mso-wrap-distance-right:9pt;mso-wrap-distance-bottom:3.6pt;mso-position-horizontal:absolute;mso-position-horizontal-relative:text;mso-position-vertical:absolute;mso-position-vertical-relative:text;mso-width-percent:0;mso-height-percent:0;mso-width-relative:margin;mso-height-relative:margin;v-text-anchor:top" o:gfxdata="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" fillcolor="#a5a5a5 [3206]" stroked="f">
                 <v:fill opacity="32896f"/>
                 <v:textbox>
                   <w:txbxContent>
@@ -1310,7 +1310,7 @@
           <w:noProof/>
         </w:rPr>
         <w:drawing>
-          <wp:anchor distT="0" distB="0" distL="114300" distR="114300" simplePos="0" relativeHeight="251682816" behindDoc="0" locked="0" layoutInCell="1" allowOverlap="1" wp14:anchorId="10E275CE" wp14:editId="36996425">
+          <wp:anchor distT="0" distB="0" distL="114300" distR="114300" simplePos="0" relativeHeight="251682816" behindDoc="0" locked="0" layoutInCell="1" allowOverlap="1" wp14:anchorId="10E275CE" wp14:editId="060EFC77">
             <wp:simplePos x="0" y="0"/>
             <wp:positionH relativeFrom="margin">
               <wp:align>center</wp:align>
@@ -1408,8 +1408,288 @@
         </w:rPr>
       </w:pPr>
     </w:p>
+    <w:p>
+      <w:pPr>
+        <w:rPr>
+          <w:b/>
+          <w:bCs/>
+          <w:sz w:val="28"/>
+          <w:szCs w:val="28"/>
+        </w:rPr>
+      </w:pPr>
+    </w:p>
+    <w:p>
+      <w:pPr>
+        <w:rPr>
+          <w:b/>
+          <w:bCs/>
+          <w:sz w:val="28"/>
+          <w:szCs w:val="28"/>
+        </w:rPr>
+      </w:pPr>
+    </w:p>
+    <w:p>
+      <w:pPr>
+        <w:rPr>
+          <w:b/>
+          <w:bCs/>
+          <w:sz w:val="28"/>
+          <w:szCs w:val="28"/>
+        </w:rPr>
+      </w:pPr>
+    </w:p>
+    <w:p>
+      <w:pPr>
+        <w:rPr>
+          <w:b/>
+          <w:bCs/>
+          <w:sz w:val="28"/>
+          <w:szCs w:val="28"/>
+        </w:rPr>
+      </w:pPr>
+    </w:p>
+    <w:p>
+      <w:pPr>
+        <w:rPr>
+          <w:b/>
+          <w:bCs/>
+          <w:sz w:val="28"/>
+          <w:szCs w:val="28"/>
+        </w:rPr>
+      </w:pPr>
+    </w:p>
+    <w:p>
+      <w:pPr>
+        <w:rPr>
+          <w:b/>
+          <w:bCs/>
+          <w:sz w:val="28"/>
+          <w:szCs w:val="28"/>
+        </w:rPr>
+      </w:pPr>
+    </w:p>
+    <w:p>
+      <w:pPr>
+        <w:rPr>
+          <w:b/>
+          <w:bCs/>
+        </w:rPr>
+      </w:pPr>
+      <w:r>
+        <w:rPr>
+          <w:b/>
+          <w:bCs/>
+        </w:rPr>
+        <w:t>Purchasing</w:t>
+      </w:r>
+      <w:r>
+        <w:rPr>
+          <w:b/>
+          <w:bCs/>
+        </w:rPr>
+        <w:t xml:space="preserve"> </w:t>
+      </w:r>
+      <w:r>
+        <w:rPr>
+          <w:b/>
+          <w:bCs/>
+        </w:rPr>
+        <w:t>a</w:t>
+      </w:r>
+      <w:r>
+        <w:rPr>
+          <w:b/>
+          <w:bCs/>
+        </w:rPr>
+        <w:t>nalysis</w:t>
+      </w:r>
+      <w:r>
+        <w:rPr>
+          <w:b/>
+          <w:bCs/>
+        </w:rPr>
+        <w:t xml:space="preserve"> (</w:t>
+      </w:r>
+      <w:r>
+        <w:rPr>
+          <w:b/>
+          <w:bCs/>
+        </w:rPr>
+        <w:t>Age)</w:t>
+      </w:r>
+      <w:r>
+        <w:rPr>
+          <w:b/>
+          <w:bCs/>
+        </w:rPr>
+        <w:t>:</w:t>
+      </w:r>
+    </w:p>
+    <w:p>
+      <w:pPr>
+        <w:pStyle w:val="ListParagraph"/>
+        <w:numPr>
+          <w:ilvl w:val="0"/>
+          <w:numId w:val="13"/>
+        </w:numPr>
+        <w:ind w:left="1440"/>
+        <w:jc w:val="both"/>
+      </w:pPr>
+      <w:r>
+        <w:t xml:space="preserve">Based on the data provided we </w:t>
+      </w:r>
+      <w:r>
+        <w:t>can deduct that people in the age range (</w:t>
+      </w:r>
+      <w:r>
+        <w:rPr>
+          <w:b/>
+          <w:bCs/>
+        </w:rPr>
+        <w:t>35-39</w:t>
+      </w:r>
+      <w:r>
+        <w:t xml:space="preserve"> years old) are the ones who spend more money for in-game items, followed by people in the </w:t>
+      </w:r>
+      <w:r>
+        <w:rPr>
+          <w:b/>
+          <w:bCs/>
+          <w:i/>
+          <w:iCs/>
+        </w:rPr>
+        <w:t>&lt;10</w:t>
+      </w:r>
+      <w:r>
+        <w:t xml:space="preserve"> range, on the other hand people in the (40+ age range) are the ones who spend less money in the game.</w:t>
+      </w:r>
+    </w:p>
+    <w:p>
+      <w:pPr>
+        <w:pStyle w:val="ListParagraph"/>
+        <w:ind w:left="1440"/>
+        <w:jc w:val="both"/>
+      </w:pPr>
+    </w:p>
+    <w:p>
+      <w:pPr>
+        <w:rPr>
+          <w:b/>
+          <w:bCs/>
+          <w:sz w:val="28"/>
+          <w:szCs w:val="28"/>
+        </w:rPr>
+      </w:pPr>
+    </w:p>
+    <w:p>
+      <w:pPr>
+        <w:rPr>
+          <w:b/>
+          <w:bCs/>
+          <w:sz w:val="28"/>
+          <w:szCs w:val="28"/>
+        </w:rPr>
+      </w:pPr>
+    </w:p>
+    <w:p>
+      <w:pPr>
+        <w:rPr>
+          <w:b/>
+          <w:bCs/>
+          <w:sz w:val="28"/>
+          <w:szCs w:val="28"/>
+        </w:rPr>
+      </w:pPr>
+    </w:p>
+    <w:p>
+      <w:pPr>
+        <w:rPr>
+          <w:b/>
+          <w:bCs/>
+          <w:sz w:val="28"/>
+          <w:szCs w:val="28"/>
+        </w:rPr>
+      </w:pPr>
+      <w:r>
+        <w:rPr>
+          <w:noProof/>
+        </w:rPr>
+        <w:drawing>
+          <wp:anchor distT="0" distB="0" distL="114300" distR="114300" simplePos="0" relativeHeight="251683840" behindDoc="0" locked="0" layoutInCell="1" allowOverlap="1" wp14:anchorId="6EFA6124" wp14:editId="4E2EA9FC">
+            <wp:simplePos x="0" y="0"/>
+            <wp:positionH relativeFrom="column">
+              <wp:posOffset>1187597</wp:posOffset>
+            </wp:positionH>
+            <wp:positionV relativeFrom="paragraph">
+              <wp:posOffset>7278</wp:posOffset>
+            </wp:positionV>
+            <wp:extent cx="4141100" cy="2676672"/>
+            <wp:effectExtent l="0" t="0" r="0" b="0"/>
+            <wp:wrapNone/>
+            <wp:docPr id="9" name="Picture 9"/>
+            <wp:cNvGraphicFramePr>
+              <a:graphicFrameLocks xmlns:a="http://schemas.openxmlformats.org/drawingml/2006/main" noChangeAspect="1"/>
+            </wp:cNvGraphicFramePr>
+            <a:graphic xmlns:a="http://schemas.openxmlformats.org/drawingml/2006/main">
+              <a:graphicData uri="http://schemas.openxmlformats.org/drawingml/2006/picture">
+                <pic:pic xmlns:pic="http://schemas.openxmlformats.org/drawingml/2006/picture">
+                  <pic:nvPicPr>
+                    <pic:cNvPr id="0" name="Picture 8"/>
+                    <pic:cNvPicPr>
+                      <a:picLocks noChangeAspect="1" noChangeArrowheads="1"/>
+                    </pic:cNvPicPr>
+                  </pic:nvPicPr>
+                  <pic:blipFill>
+                    <a:blip r:embed="rId11">
+                      <a:extLst>
+                        <a:ext uri="{28A0092B-C50C-407E-A947-70E740481C1C}">
+                          <a14:useLocalDpi xmlns:a14="http://schemas.microsoft.com/office/drawing/2010/main" val="0"/>
+                        </a:ext>
+                      </a:extLst>
+                    </a:blip>
+                    <a:srcRect/>
+                    <a:stretch>
+                      <a:fillRect/>
+                    </a:stretch>
+                  </pic:blipFill>
+                  <pic:spPr bwMode="auto">
+                    <a:xfrm>
+                      <a:off x="0" y="0"/>
+                      <a:ext cx="4141100" cy="2676672"/>
+                    </a:xfrm>
+                    <a:prstGeom prst="rect">
+                      <a:avLst/>
+                    </a:prstGeom>
+                    <a:noFill/>
+                    <a:ln>
+                      <a:noFill/>
+                    </a:ln>
+                  </pic:spPr>
+                </pic:pic>
+              </a:graphicData>
+            </a:graphic>
+            <wp14:sizeRelH relativeFrom="page">
+              <wp14:pctWidth>0</wp14:pctWidth>
+            </wp14:sizeRelH>
+            <wp14:sizeRelV relativeFrom="page">
+              <wp14:pctHeight>0</wp14:pctHeight>
+            </wp14:sizeRelV>
+          </wp:anchor>
+        </w:drawing>
+      </w:r>
+    </w:p>
+    <w:p>
+      <w:pPr>
+        <w:rPr>
+          <w:b/>
+          <w:bCs/>
+          <w:sz w:val="28"/>
+          <w:szCs w:val="28"/>
+        </w:rPr>
+      </w:pPr>
+    </w:p>
     <w:sectPr>
-      <w:headerReference w:type="default" r:id="rId11"/>
+      <w:headerReference w:type="default" r:id="rId12"/>
       <w:pgSz w:w="12240" w:h="15840"/>
       <w:pgMar w:top="1440" w:right="1440" w:bottom="1440" w:left="1440" w:header="0" w:footer="864" w:gutter="0"/>
       <w:cols w:space="720"/>
@@ -2420,6 +2700,92 @@
     </w:lvl>
   </w:abstractNum>
   <w:abstractNum w:abstractNumId="5" w15:restartNumberingAfterBreak="0">
+    <w:nsid w:val="39F354AE"/>
+    <w:multiLevelType w:val="hybridMultilevel"/>
+    <w:tmpl w:val="0F6E2E36"/>
+    <w:lvl w:ilvl="0" w:tplc="04090019">
+      <w:start w:val="1"/>
+      <w:numFmt w:val="lowerLetter"/>
+      <w:lvlText w:val="%1."/>
+      <w:lvlJc w:val="left"/>
+      <w:pPr>
+        <w:ind w:left="1800" w:hanging="360"/>
+      </w:pPr>
+    </w:lvl>
+    <w:lvl w:ilvl="1" w:tplc="04090019">
+      <w:start w:val="1"/>
+      <w:numFmt w:val="lowerLetter"/>
+      <w:lvlText w:val="%2."/>
+      <w:lvlJc w:val="left"/>
+      <w:pPr>
+        <w:ind w:left="2520" w:hanging="360"/>
+      </w:pPr>
+    </w:lvl>
+    <w:lvl w:ilvl="2" w:tplc="0409001B" w:tentative="1">
+      <w:start w:val="1"/>
+      <w:numFmt w:val="lowerRoman"/>
+      <w:lvlText w:val="%3."/>
+      <w:lvlJc w:val="right"/>
+      <w:pPr>
+        <w:ind w:left="3240" w:hanging="180"/>
+      </w:pPr>
+    </w:lvl>
+    <w:lvl w:ilvl="3" w:tplc="0409000F" w:tentative="1">
+      <w:start w:val="1"/>
+      <w:numFmt w:val="decimal"/>
+      <w:lvlText w:val="%4."/>
+      <w:lvlJc w:val="left"/>
+      <w:pPr>
+        <w:ind w:left="3960" w:hanging="360"/>
+      </w:pPr>
+    </w:lvl>
+    <w:lvl w:ilvl="4" w:tplc="04090019" w:tentative="1">
+      <w:start w:val="1"/>
+      <w:numFmt w:val="lowerLetter"/>
+      <w:lvlText w:val="%5."/>
+      <w:lvlJc w:val="left"/>
+      <w:pPr>
+        <w:ind w:left="4680" w:hanging="360"/>
+      </w:pPr>
+    </w:lvl>
+    <w:lvl w:ilvl="5" w:tplc="0409001B" w:tentative="1">
+      <w:start w:val="1"/>
+      <w:numFmt w:val="lowerRoman"/>
+      <w:lvlText w:val="%6."/>
+      <w:lvlJc w:val="right"/>
+      <w:pPr>
+        <w:ind w:left="5400" w:hanging="180"/>
+      </w:pPr>
+    </w:lvl>
+    <w:lvl w:ilvl="6" w:tplc="0409000F" w:tentative="1">
+      <w:start w:val="1"/>
+      <w:numFmt w:val="decimal"/>
+      <w:lvlText w:val="%7."/>
+      <w:lvlJc w:val="left"/>
+      <w:pPr>
+        <w:ind w:left="6120" w:hanging="360"/>
+      </w:pPr>
+    </w:lvl>
+    <w:lvl w:ilvl="7" w:tplc="04090019" w:tentative="1">
+      <w:start w:val="1"/>
+      <w:numFmt w:val="lowerLetter"/>
+      <w:lvlText w:val="%8."/>
+      <w:lvlJc w:val="left"/>
+      <w:pPr>
+        <w:ind w:left="6840" w:hanging="360"/>
+      </w:pPr>
+    </w:lvl>
+    <w:lvl w:ilvl="8" w:tplc="0409001B" w:tentative="1">
+      <w:start w:val="1"/>
+      <w:numFmt w:val="lowerRoman"/>
+      <w:lvlText w:val="%9."/>
+      <w:lvlJc w:val="right"/>
+      <w:pPr>
+        <w:ind w:left="7560" w:hanging="180"/>
+      </w:pPr>
+    </w:lvl>
+  </w:abstractNum>
+  <w:abstractNum w:abstractNumId="6" w15:restartNumberingAfterBreak="0">
     <w:nsid w:val="3CCD57FC"/>
     <w:multiLevelType w:val="hybridMultilevel"/>
     <w:tmpl w:val="372C0642"/>
@@ -2508,7 +2874,7 @@
       </w:pPr>
     </w:lvl>
   </w:abstractNum>
-  <w:abstractNum w:abstractNumId="6" w15:restartNumberingAfterBreak="0">
+  <w:abstractNum w:abstractNumId="7" w15:restartNumberingAfterBreak="0">
     <w:nsid w:val="53FB7CE6"/>
     <w:multiLevelType w:val="hybridMultilevel"/>
     <w:tmpl w:val="1DACB60E"/>
@@ -2600,7 +2966,7 @@
       </w:pPr>
     </w:lvl>
   </w:abstractNum>
-  <w:abstractNum w:abstractNumId="7" w15:restartNumberingAfterBreak="0">
+  <w:abstractNum w:abstractNumId="8" w15:restartNumberingAfterBreak="0">
     <w:nsid w:val="5722057E"/>
     <w:multiLevelType w:val="hybridMultilevel"/>
     <w:tmpl w:val="EEEC6BE8"/>
@@ -2692,7 +3058,7 @@
       </w:pPr>
     </w:lvl>
   </w:abstractNum>
-  <w:abstractNum w:abstractNumId="8" w15:restartNumberingAfterBreak="0">
+  <w:abstractNum w:abstractNumId="9" w15:restartNumberingAfterBreak="0">
     <w:nsid w:val="645D1721"/>
     <w:multiLevelType w:val="hybridMultilevel"/>
     <w:tmpl w:val="0F6E2E36"/>
@@ -2778,7 +3144,7 @@
       </w:pPr>
     </w:lvl>
   </w:abstractNum>
-  <w:abstractNum w:abstractNumId="9" w15:restartNumberingAfterBreak="0">
+  <w:abstractNum w:abstractNumId="10" w15:restartNumberingAfterBreak="0">
     <w:nsid w:val="693E45EB"/>
     <w:multiLevelType w:val="hybridMultilevel"/>
     <w:tmpl w:val="1BD2ADC0"/>
@@ -2891,7 +3257,7 @@
       </w:rPr>
     </w:lvl>
   </w:abstractNum>
-  <w:abstractNum w:abstractNumId="10" w15:restartNumberingAfterBreak="0">
+  <w:abstractNum w:abstractNumId="11" w15:restartNumberingAfterBreak="0">
     <w:nsid w:val="6A5F10CE"/>
     <w:multiLevelType w:val="hybridMultilevel"/>
     <w:tmpl w:val="DFA8D996"/>
@@ -2977,7 +3343,7 @@
       </w:pPr>
     </w:lvl>
   </w:abstractNum>
-  <w:abstractNum w:abstractNumId="11" w15:restartNumberingAfterBreak="0">
+  <w:abstractNum w:abstractNumId="12" w15:restartNumberingAfterBreak="0">
     <w:nsid w:val="6AC015FC"/>
     <w:multiLevelType w:val="hybridMultilevel"/>
     <w:tmpl w:val="384E76F0"/>
@@ -3064,10 +3430,10 @@
     </w:lvl>
   </w:abstractNum>
   <w:num w:numId="1">
-    <w:abstractNumId w:val="10"/>
+    <w:abstractNumId w:val="11"/>
   </w:num>
   <w:num w:numId="2">
-    <w:abstractNumId w:val="9"/>
+    <w:abstractNumId w:val="10"/>
   </w:num>
   <w:num w:numId="3">
     <w:abstractNumId w:val="1"/>
@@ -3079,10 +3445,10 @@
     <w:abstractNumId w:val="4"/>
   </w:num>
   <w:num w:numId="6">
-    <w:abstractNumId w:val="11"/>
+    <w:abstractNumId w:val="12"/>
   </w:num>
   <w:num w:numId="7">
-    <w:abstractNumId w:val="6"/>
+    <w:abstractNumId w:val="7"/>
   </w:num>
   <w:num w:numId="8">
     <w:abstractNumId w:val="0"/>
@@ -3091,12 +3457,15 @@
     <w:abstractNumId w:val="2"/>
   </w:num>
   <w:num w:numId="10">
-    <w:abstractNumId w:val="7"/>
+    <w:abstractNumId w:val="8"/>
   </w:num>
   <w:num w:numId="11">
-    <w:abstractNumId w:val="8"/>
+    <w:abstractNumId w:val="9"/>
   </w:num>
   <w:num w:numId="12">
+    <w:abstractNumId w:val="6"/>
+  </w:num>
+  <w:num w:numId="13">
     <w:abstractNumId w:val="5"/>
   </w:num>
 </w:numbering>
@@ -3504,7 +3873,6 @@
   <w:style w:type="character" w:default="1" w:styleId="DefaultParagraphFont">
     <w:name w:val="Default Paragraph Font"/>
     <w:uiPriority w:val="1"/>
-    <w:semiHidden/>
     <w:unhideWhenUsed/>
   </w:style>
   <w:style w:type="table" w:default="1" w:styleId="TableNormal">

--- a/HeroesOfPymoli/HeroesOfPymoli_Analysis_report.docx
+++ b/HeroesOfPymoli/HeroesOfPymoli_Analysis_report.docx
@@ -1298,28 +1298,20 @@
         </w:numPr>
       </w:pPr>
       <w:r>
-        <w:t>40+ (9.03%)</w:t>
-      </w:r>
-    </w:p>
-    <w:p>
-      <w:pPr>
-        <w:ind w:left="1440"/>
-      </w:pPr>
-      <w:r>
         <w:rPr>
           <w:noProof/>
         </w:rPr>
         <w:drawing>
-          <wp:anchor distT="0" distB="0" distL="114300" distR="114300" simplePos="0" relativeHeight="251682816" behindDoc="0" locked="0" layoutInCell="1" allowOverlap="1" wp14:anchorId="10E275CE" wp14:editId="060EFC77">
+          <wp:anchor distT="0" distB="0" distL="114300" distR="114300" simplePos="0" relativeHeight="251682816" behindDoc="0" locked="0" layoutInCell="1" allowOverlap="1" wp14:anchorId="10E275CE" wp14:editId="2C3CB737">
             <wp:simplePos x="0" y="0"/>
             <wp:positionH relativeFrom="margin">
               <wp:align>center</wp:align>
             </wp:positionH>
             <wp:positionV relativeFrom="paragraph">
-              <wp:posOffset>31945</wp:posOffset>
+              <wp:posOffset>267823</wp:posOffset>
             </wp:positionV>
-            <wp:extent cx="3751384" cy="2373874"/>
-            <wp:effectExtent l="0" t="0" r="1905" b="7620"/>
+            <wp:extent cx="4631056" cy="2930528"/>
+            <wp:effectExtent l="0" t="0" r="0" b="3175"/>
             <wp:wrapNone/>
             <wp:docPr id="5" name="Picture 5"/>
             <wp:cNvGraphicFramePr>
@@ -1350,7 +1342,7 @@
                   <pic:spPr bwMode="auto">
                     <a:xfrm>
                       <a:off x="0" y="0"/>
-                      <a:ext cx="3751384" cy="2373874"/>
+                      <a:ext cx="4631056" cy="2930528"/>
                     </a:xfrm>
                     <a:prstGeom prst="rect">
                       <a:avLst/>
@@ -1372,6 +1364,14 @@
           </wp:anchor>
         </w:drawing>
       </w:r>
+      <w:r>
+        <w:t>40+ (9.03%)</w:t>
+      </w:r>
+    </w:p>
+    <w:p>
+      <w:pPr>
+        <w:ind w:left="1440"/>
+      </w:pPr>
     </w:p>
     <w:p>
       <w:pPr>
@@ -1566,62 +1566,25 @@
     </w:p>
     <w:p>
       <w:pPr>
-        <w:pStyle w:val="ListParagraph"/>
-        <w:ind w:left="1440"/>
         <w:jc w:val="both"/>
       </w:pPr>
     </w:p>
     <w:p>
       <w:pPr>
-        <w:rPr>
-          <w:b/>
-          <w:bCs/>
-          <w:sz w:val="28"/>
-          <w:szCs w:val="28"/>
-        </w:rPr>
-      </w:pPr>
-    </w:p>
-    <w:p>
-      <w:pPr>
-        <w:rPr>
-          <w:b/>
-          <w:bCs/>
-          <w:sz w:val="28"/>
-          <w:szCs w:val="28"/>
-        </w:rPr>
-      </w:pPr>
-    </w:p>
-    <w:p>
-      <w:pPr>
-        <w:rPr>
-          <w:b/>
-          <w:bCs/>
-          <w:sz w:val="28"/>
-          <w:szCs w:val="28"/>
-        </w:rPr>
-      </w:pPr>
-    </w:p>
-    <w:p>
-      <w:pPr>
-        <w:rPr>
-          <w:b/>
-          <w:bCs/>
-          <w:sz w:val="28"/>
-          <w:szCs w:val="28"/>
-        </w:rPr>
+        <w:jc w:val="both"/>
       </w:pPr>
       <w:r>
         <w:rPr>
           <w:noProof/>
         </w:rPr>
         <w:drawing>
-          <wp:anchor distT="0" distB="0" distL="114300" distR="114300" simplePos="0" relativeHeight="251683840" behindDoc="0" locked="0" layoutInCell="1" allowOverlap="1" wp14:anchorId="6EFA6124" wp14:editId="4E2EA9FC">
+          <wp:anchor distT="0" distB="0" distL="114300" distR="114300" simplePos="0" relativeHeight="251683840" behindDoc="0" locked="0" layoutInCell="1" allowOverlap="1" wp14:anchorId="6EFA6124" wp14:editId="3E2A6971">
             <wp:simplePos x="0" y="0"/>
             <wp:positionH relativeFrom="column">
-              <wp:posOffset>1187597</wp:posOffset>
+              <wp:posOffset>1309908</wp:posOffset>
             </wp:positionH>
             <wp:positionV relativeFrom="paragraph">
-              <wp:posOffset>7278</wp:posOffset>
+              <wp:posOffset>8646</wp:posOffset>
             </wp:positionV>
             <wp:extent cx="4141100" cy="2676672"/>
             <wp:effectExtent l="0" t="0" r="0" b="0"/>
@@ -1680,6 +1643,169 @@
     </w:p>
     <w:p>
       <w:pPr>
+        <w:jc w:val="both"/>
+      </w:pPr>
+    </w:p>
+    <w:p>
+      <w:pPr>
+        <w:jc w:val="both"/>
+      </w:pPr>
+    </w:p>
+    <w:p>
+      <w:pPr>
+        <w:jc w:val="both"/>
+      </w:pPr>
+    </w:p>
+    <w:p>
+      <w:pPr>
+        <w:jc w:val="both"/>
+      </w:pPr>
+    </w:p>
+    <w:p>
+      <w:pPr>
+        <w:jc w:val="both"/>
+      </w:pPr>
+    </w:p>
+    <w:p>
+      <w:pPr>
+        <w:jc w:val="both"/>
+      </w:pPr>
+    </w:p>
+    <w:p>
+      <w:pPr>
+        <w:jc w:val="both"/>
+      </w:pPr>
+    </w:p>
+    <w:p>
+      <w:pPr>
+        <w:jc w:val="both"/>
+      </w:pPr>
+    </w:p>
+    <w:p>
+      <w:pPr>
+        <w:jc w:val="both"/>
+      </w:pPr>
+    </w:p>
+    <w:p>
+      <w:pPr>
+        <w:jc w:val="both"/>
+      </w:pPr>
+    </w:p>
+    <w:p>
+      <w:pPr>
+        <w:pStyle w:val="ListParagraph"/>
+        <w:numPr>
+          <w:ilvl w:val="0"/>
+          <w:numId w:val="13"/>
+        </w:numPr>
+        <w:ind w:left="1440"/>
+        <w:jc w:val="both"/>
+      </w:pPr>
+      <w:r>
+        <w:t>Most of the revenue is the result of purchases made by people in the 20-24 age range, and the age range with the lowest Total purchase value is 40+</w:t>
+      </w:r>
+    </w:p>
+    <w:p>
+      <w:pPr>
+        <w:pStyle w:val="ListParagraph"/>
+        <w:ind w:left="1440"/>
+        <w:jc w:val="both"/>
+      </w:pPr>
+    </w:p>
+    <w:p>
+      <w:pPr>
+        <w:pStyle w:val="ListParagraph"/>
+        <w:ind w:left="1440"/>
+        <w:jc w:val="both"/>
+      </w:pPr>
+    </w:p>
+    <w:p>
+      <w:pPr>
+        <w:ind w:left="1080"/>
+        <w:jc w:val="both"/>
+      </w:pPr>
+      <w:r>
+        <w:rPr>
+          <w:noProof/>
+        </w:rPr>
+        <w:drawing>
+          <wp:anchor distT="0" distB="0" distL="114300" distR="114300" simplePos="0" relativeHeight="251684864" behindDoc="0" locked="0" layoutInCell="1" allowOverlap="1" wp14:anchorId="3787E2B0" wp14:editId="23AF4D64">
+            <wp:simplePos x="0" y="0"/>
+            <wp:positionH relativeFrom="column">
+              <wp:posOffset>1174646</wp:posOffset>
+            </wp:positionH>
+            <wp:positionV relativeFrom="paragraph">
+              <wp:posOffset>150673</wp:posOffset>
+            </wp:positionV>
+            <wp:extent cx="4562126" cy="2856692"/>
+            <wp:effectExtent l="0" t="0" r="0" b="1270"/>
+            <wp:wrapNone/>
+            <wp:docPr id="11" name="Picture 11"/>
+            <wp:cNvGraphicFramePr>
+              <a:graphicFrameLocks xmlns:a="http://schemas.openxmlformats.org/drawingml/2006/main" noChangeAspect="1"/>
+            </wp:cNvGraphicFramePr>
+            <a:graphic xmlns:a="http://schemas.openxmlformats.org/drawingml/2006/main">
+              <a:graphicData uri="http://schemas.openxmlformats.org/drawingml/2006/picture">
+                <pic:pic xmlns:pic="http://schemas.openxmlformats.org/drawingml/2006/picture">
+                  <pic:nvPicPr>
+                    <pic:cNvPr id="0" name="Picture 10"/>
+                    <pic:cNvPicPr>
+                      <a:picLocks noChangeAspect="1" noChangeArrowheads="1"/>
+                    </pic:cNvPicPr>
+                  </pic:nvPicPr>
+                  <pic:blipFill>
+                    <a:blip r:embed="rId12">
+                      <a:extLst>
+                        <a:ext uri="{28A0092B-C50C-407E-A947-70E740481C1C}">
+                          <a14:useLocalDpi xmlns:a14="http://schemas.microsoft.com/office/drawing/2010/main" val="0"/>
+                        </a:ext>
+                      </a:extLst>
+                    </a:blip>
+                    <a:srcRect/>
+                    <a:stretch>
+                      <a:fillRect/>
+                    </a:stretch>
+                  </pic:blipFill>
+                  <pic:spPr bwMode="auto">
+                    <a:xfrm>
+                      <a:off x="0" y="0"/>
+                      <a:ext cx="4574069" cy="2864170"/>
+                    </a:xfrm>
+                    <a:prstGeom prst="rect">
+                      <a:avLst/>
+                    </a:prstGeom>
+                    <a:noFill/>
+                    <a:ln>
+                      <a:noFill/>
+                    </a:ln>
+                  </pic:spPr>
+                </pic:pic>
+              </a:graphicData>
+            </a:graphic>
+            <wp14:sizeRelH relativeFrom="page">
+              <wp14:pctWidth>0</wp14:pctWidth>
+            </wp14:sizeRelH>
+            <wp14:sizeRelV relativeFrom="page">
+              <wp14:pctHeight>0</wp14:pctHeight>
+            </wp14:sizeRelV>
+          </wp:anchor>
+        </w:drawing>
+      </w:r>
+    </w:p>
+    <w:p>
+      <w:pPr>
+        <w:jc w:val="both"/>
+      </w:pPr>
+    </w:p>
+    <w:p>
+      <w:pPr>
+        <w:pStyle w:val="ListParagraph"/>
+        <w:ind w:left="1440"/>
+        <w:jc w:val="both"/>
+      </w:pPr>
+    </w:p>
+    <w:p>
+      <w:pPr>
         <w:rPr>
           <w:b/>
           <w:bCs/>
@@ -1688,8 +1814,88 @@
         </w:rPr>
       </w:pPr>
     </w:p>
+    <w:p>
+      <w:pPr>
+        <w:rPr>
+          <w:b/>
+          <w:bCs/>
+          <w:sz w:val="28"/>
+          <w:szCs w:val="28"/>
+        </w:rPr>
+      </w:pPr>
+    </w:p>
+    <w:p>
+      <w:pPr>
+        <w:rPr>
+          <w:b/>
+          <w:bCs/>
+          <w:sz w:val="28"/>
+          <w:szCs w:val="28"/>
+        </w:rPr>
+      </w:pPr>
+    </w:p>
+    <w:p>
+      <w:pPr>
+        <w:rPr>
+          <w:b/>
+          <w:bCs/>
+          <w:sz w:val="28"/>
+          <w:szCs w:val="28"/>
+        </w:rPr>
+      </w:pPr>
+    </w:p>
+    <w:p>
+      <w:pPr>
+        <w:rPr>
+          <w:b/>
+          <w:bCs/>
+          <w:sz w:val="28"/>
+          <w:szCs w:val="28"/>
+        </w:rPr>
+      </w:pPr>
+    </w:p>
+    <w:p>
+      <w:pPr>
+        <w:rPr>
+          <w:b/>
+          <w:bCs/>
+          <w:sz w:val="28"/>
+          <w:szCs w:val="28"/>
+        </w:rPr>
+      </w:pPr>
+    </w:p>
+    <w:p>
+      <w:pPr>
+        <w:rPr>
+          <w:b/>
+          <w:bCs/>
+          <w:sz w:val="28"/>
+          <w:szCs w:val="28"/>
+        </w:rPr>
+      </w:pPr>
+    </w:p>
+    <w:p>
+      <w:pPr>
+        <w:rPr>
+          <w:b/>
+          <w:bCs/>
+          <w:sz w:val="28"/>
+          <w:szCs w:val="28"/>
+        </w:rPr>
+      </w:pPr>
+    </w:p>
+    <w:p>
+      <w:pPr>
+        <w:rPr>
+          <w:b/>
+          <w:bCs/>
+          <w:sz w:val="28"/>
+          <w:szCs w:val="28"/>
+        </w:rPr>
+      </w:pPr>
+    </w:p>
     <w:sectPr>
-      <w:headerReference w:type="default" r:id="rId12"/>
+      <w:headerReference w:type="default" r:id="rId13"/>
       <w:pgSz w:w="12240" w:h="15840"/>
       <w:pgMar w:top="1440" w:right="1440" w:bottom="1440" w:left="1440" w:header="0" w:footer="864" w:gutter="0"/>
       <w:cols w:space="720"/>
